--- a/docs/studyguides/multivariateimplicitdifferentiation.docx
+++ b/docs/studyguides/multivariateimplicitdifferentiation.docx
@@ -301,6 +301,159 @@
           <w:i/>
           <w:iCs/>
         </w:rPr>
+        <w:t xml:space="preserve"> </w:t>
+      </w:r>
+      <w:r>
+        <w:rPr>
+          <w:i/>
+          <w:iCs/>
+        </w:rPr>
+        <w:t xml:space="preserve">and [Guide: Introduction to implicit differentiation].</w:t>
+      </w:r>
+    </w:p>
+    <w:bookmarkStart w:id="21" w:name="Xcd558e38deaf904a306840659d0a08aafe0ad4d"/>
+    <w:p>
+      <w:pPr>
+        <w:pStyle w:val="Heading1"/>
+      </w:pPr>
+      <w:r>
+        <w:t xml:space="preserve">What is multivariate implicit differentiation?</w:t>
+      </w:r>
+    </w:p>
+    <w:p>
+      <w:pPr>
+        <w:pStyle w:val="FirstParagraph"/>
+      </w:pPr>
+      <w:r>
+        <w:t xml:space="preserve">In</w:t>
+      </w:r>
+      <w:r>
+        <w:t xml:space="preserve"> </w:t>
+      </w:r>
+      <w:hyperlink r:id="rId20">
+        <w:r>
+          <w:rPr>
+            <w:rStyle w:val="Hyperlink"/>
+          </w:rPr>
+          <w:t xml:space="preserve">Guide: Multivariate chain rule</w:t>
+        </w:r>
+      </w:hyperlink>
+      <w:r>
+        <w:t xml:space="preserve">, you learned how to apply the multivariate chain rule to many different functions, however there are some cases where this rule is impossible to apply.</w:t>
+      </w:r>
+      <w:r>
+        <w:t xml:space="preserve"> </w:t>
+      </w:r>
+      <w:r>
+        <w:rPr>
+          <w:b/>
+          <w:bCs/>
+        </w:rPr>
+        <w:t xml:space="preserve">Implicit differentiation</w:t>
+      </w:r>
+      <w:r>
+        <w:t xml:space="preserve"> </w:t>
+      </w:r>
+      <w:r>
+        <w:t xml:space="preserve">is a technique used in calculus for when you have a relationship between two variables</w:t>
+      </w:r>
+      <w:r>
+        <w:t xml:space="preserve"> </w:t>
+      </w:r>
+      <m:oMath>
+        <m:r>
+          <m:t>x</m:t>
+        </m:r>
+      </m:oMath>
+      <w:r>
+        <w:t xml:space="preserve"> </w:t>
+      </w:r>
+      <w:r>
+        <w:t xml:space="preserve">and</w:t>
+      </w:r>
+      <w:r>
+        <w:t xml:space="preserve"> </w:t>
+      </w:r>
+      <m:oMath>
+        <m:r>
+          <m:t>y</m:t>
+        </m:r>
+      </m:oMath>
+      <w:r>
+        <w:t xml:space="preserve"> </w:t>
+      </w:r>
+      <w:r>
+        <w:t xml:space="preserve">that would make it difficult to solve for one in terms of the other. Instead of isolating</w:t>
+      </w:r>
+      <w:r>
+        <w:t xml:space="preserve"> </w:t>
+      </w:r>
+      <m:oMath>
+        <m:r>
+          <m:t>y</m:t>
+        </m:r>
+      </m:oMath>
+      <w:r>
+        <w:t xml:space="preserve"> </w:t>
+      </w:r>
+      <w:r>
+        <w:t xml:space="preserve">explicitly (writing the equation as</w:t>
+      </w:r>
+      <w:r>
+        <w:t xml:space="preserve"> </w:t>
+      </w:r>
+      <m:oMath>
+        <m:r>
+          <m:t>y</m:t>
+        </m:r>
+        <m:r>
+          <m:rPr>
+            <m:sty m:val="p"/>
+          </m:rPr>
+          <m:t>=</m:t>
+        </m:r>
+        <m:r>
+          <m:rPr>
+            <m:nor/>
+            <m:sty m:val="p"/>
+            <m:scr m:val="sans-serif"/>
+          </m:rPr>
+          <m:t>terms in </m:t>
+        </m:r>
+        <m:r>
+          <m:t>x</m:t>
+        </m:r>
+      </m:oMath>
+      <w:r>
+        <w:t xml:space="preserve">), you differentiate the entire expression using the</w:t>
+      </w:r>
+      <w:r>
+        <w:t xml:space="preserve"> </w:t>
+      </w:r>
+      <w:r>
+        <w:rPr>
+          <w:b/>
+          <w:bCs/>
+        </w:rPr>
+        <w:t xml:space="preserve">chain rule</w:t>
+      </w:r>
+      <w:r>
+        <w:t xml:space="preserve"> </w:t>
+      </w:r>
+      <w:r>
+        <w:t xml:space="preserve">and</w:t>
+      </w:r>
+      <w:r>
+        <w:t xml:space="preserve"> </w:t>
+      </w:r>
+      <w:r>
+        <w:rPr>
+          <w:b/>
+          <w:bCs/>
+        </w:rPr>
+        <w:t xml:space="preserve">partial derivatives</w:t>
+      </w:r>
+      <w:r>
         <w:t xml:space="preserve">.</w:t>
       </w:r>
     </w:p>
@@ -309,97 +462,101 @@
         <w:pStyle w:val="BodyText"/>
       </w:pPr>
       <w:r>
-        <w:rPr>
-          <w:b/>
-          <w:bCs/>
-        </w:rPr>
-        <w:t xml:space="preserve">Implicit differentiation</w:t>
-      </w:r>
-      <w:r>
-        <w:t xml:space="preserve"> </w:t>
-      </w:r>
-      <w:r>
-        <w:t xml:space="preserve">is a technique used in calculus when you have a relationship between two variables</w:t>
+        <w:t xml:space="preserve">For example, consider the surface of a sphere defined by</w:t>
       </w:r>
       <w:r>
         <w:t xml:space="preserve"> </w:t>
       </w:r>
       <m:oMath>
-        <m:r>
-          <m:t>x</m:t>
-        </m:r>
-      </m:oMath>
-      <w:r>
-        <w:t xml:space="preserve"> </w:t>
-      </w:r>
-      <w:r>
-        <w:t xml:space="preserve">and</w:t>
-      </w:r>
-      <w:r>
-        <w:t xml:space="preserve"> </w:t>
-      </w:r>
-      <m:oMath>
-        <m:r>
-          <m:t>y</m:t>
-        </m:r>
-      </m:oMath>
-      <w:r>
-        <w:t xml:space="preserve"> </w:t>
-      </w:r>
-      <w:r>
-        <w:t xml:space="preserve">and you can’t solve for one in terms of the other. Instead of isolating</w:t>
-      </w:r>
-      <w:r>
-        <w:t xml:space="preserve"> </w:t>
-      </w:r>
-      <m:oMath>
-        <m:r>
-          <m:t>y</m:t>
-        </m:r>
-      </m:oMath>
-      <w:r>
-        <w:t xml:space="preserve"> </w:t>
-      </w:r>
-      <w:r>
-        <w:t xml:space="preserve">explicitly (writing the equation as</w:t>
-      </w:r>
-      <w:r>
-        <w:t xml:space="preserve"> </w:t>
-      </w:r>
-      <m:oMath>
-        <m:r>
-          <m:t>y</m:t>
-        </m:r>
+        <m:sSup>
+          <m:e>
+            <m:r>
+              <m:t>x</m:t>
+            </m:r>
+          </m:e>
+          <m:sup>
+            <m:r>
+              <m:t>2</m:t>
+            </m:r>
+          </m:sup>
+        </m:sSup>
+        <m:r>
+          <m:rPr>
+            <m:sty m:val="p"/>
+          </m:rPr>
+          <m:t>+</m:t>
+        </m:r>
+        <m:sSup>
+          <m:e>
+            <m:r>
+              <m:t>y</m:t>
+            </m:r>
+          </m:e>
+          <m:sup>
+            <m:r>
+              <m:t>2</m:t>
+            </m:r>
+          </m:sup>
+        </m:sSup>
+        <m:r>
+          <m:rPr>
+            <m:sty m:val="p"/>
+          </m:rPr>
+          <m:t>+</m:t>
+        </m:r>
+        <m:sSup>
+          <m:e>
+            <m:r>
+              <m:t>z</m:t>
+            </m:r>
+          </m:e>
+          <m:sup>
+            <m:r>
+              <m:t>2</m:t>
+            </m:r>
+          </m:sup>
+        </m:sSup>
         <m:r>
           <m:rPr>
             <m:sty m:val="p"/>
           </m:rPr>
           <m:t>=</m:t>
         </m:r>
-        <m:r>
-          <m:rPr>
-            <m:nor/>
-            <m:sty m:val="p"/>
-          </m:rPr>
-          <m:t>terms in </m:t>
-        </m:r>
+        <m:sSup>
+          <m:e>
+            <m:r>
+              <m:t>r</m:t>
+            </m:r>
+          </m:e>
+          <m:sup>
+            <m:r>
+              <m:t>2</m:t>
+            </m:r>
+          </m:sup>
+        </m:sSup>
+      </m:oMath>
+      <w:r>
+        <w:t xml:space="preserve">. This equation implicitly relates</w:t>
+      </w:r>
+      <w:r>
+        <w:t xml:space="preserve"> </w:t>
+      </w:r>
+      <m:oMath>
         <m:r>
           <m:t>x</m:t>
         </m:r>
       </m:oMath>
       <w:r>
-        <w:t xml:space="preserve">), you differentiate the entire expression using the</w:t>
-      </w:r>
-      <w:r>
-        <w:t xml:space="preserve"> </w:t>
-      </w:r>
-      <w:r>
-        <w:rPr>
-          <w:b/>
-          <w:bCs/>
-        </w:rPr>
-        <w:t xml:space="preserve">chain rule</w:t>
-      </w:r>
+        <w:t xml:space="preserve">,</w:t>
+      </w:r>
+      <w:r>
+        <w:t xml:space="preserve"> </w:t>
+      </w:r>
+      <m:oMath>
+        <m:r>
+          <m:t>y</m:t>
+        </m:r>
+      </m:oMath>
       <w:r>
         <w:t xml:space="preserve"> </w:t>
       </w:r>
@@ -409,13 +566,47 @@
       <w:r>
         <w:t xml:space="preserve"> </w:t>
       </w:r>
-      <w:r>
-        <w:rPr>
-          <w:b/>
-          <w:bCs/>
-        </w:rPr>
-        <w:t xml:space="preserve">partial derivatives</w:t>
-      </w:r>
+      <m:oMath>
+        <m:r>
+          <m:t>z</m:t>
+        </m:r>
+      </m:oMath>
+      <w:r>
+        <w:t xml:space="preserve">. If you want to know how the height</w:t>
+      </w:r>
+      <w:r>
+        <w:t xml:space="preserve"> </w:t>
+      </w:r>
+      <m:oMath>
+        <m:r>
+          <m:t>z</m:t>
+        </m:r>
+      </m:oMath>
+      <w:r>
+        <w:t xml:space="preserve"> </w:t>
+      </w:r>
+      <w:r>
+        <w:t xml:space="preserve">changes as you move along the</w:t>
+      </w:r>
+      <w:r>
+        <w:t xml:space="preserve"> </w:t>
+      </w:r>
+      <m:oMath>
+        <m:r>
+          <m:t>x</m:t>
+        </m:r>
+      </m:oMath>
+      <w:r>
+        <w:t xml:space="preserve">-direction, you can use multivariate implicit differentiation without having to even solve for</w:t>
+      </w:r>
+      <w:r>
+        <w:t xml:space="preserve"> </w:t>
+      </w:r>
+      <m:oMath>
+        <m:r>
+          <m:t>z</m:t>
+        </m:r>
+      </m:oMath>
       <w:r>
         <w:t xml:space="preserve">.</w:t>
       </w:r>
@@ -425,10 +616,19 @@
         <w:pStyle w:val="BodyText"/>
       </w:pPr>
       <w:r>
-        <w:t xml:space="preserve">To understand the idea of implicit differentiation with the chain rule, it is important to first define what the differences are between explicit and implicit functions.</w:t>
+        <w:t xml:space="preserve">The fuel efficiency of a car depends on speed, tire pressures, and engine temperature. These variables are all related, but there is no specific formula that tells you how one affects another directly. To find how one variable changes with respect to another, you need to use multivariate implicit differentiation.</w:t>
       </w:r>
     </w:p>
-    <w:bookmarkStart w:id="35" w:name="explicit-and-implicit-functions"/>
+    <w:p>
+      <w:pPr>
+        <w:pStyle w:val="BodyText"/>
+      </w:pPr>
+      <w:r>
+        <w:t xml:space="preserve">To understand the idea of multivariate implicit differentiation, it is important to define what the differences are between explicit and implicit functions first.</w:t>
+      </w:r>
+    </w:p>
+    <w:bookmarkEnd w:id="21"/>
+    <w:bookmarkStart w:id="36" w:name="explicit-and-implicit-functions"/>
     <w:p>
       <w:pPr>
         <w:pStyle w:val="Heading1"/>
@@ -503,18 +703,18 @@
                 <wp:inline>
                   <wp:extent cx="152400" cy="152400"/>
                   <wp:effectExtent b="0" l="0" r="0" t="0"/>
-                  <wp:docPr descr="" title="" id="22" name="Picture"/>
+                  <wp:docPr descr="" title="" id="23" name="Picture"/>
                   <a:graphic>
                     <a:graphicData uri="http://schemas.openxmlformats.org/drawingml/2006/picture">
                       <pic:pic>
                         <pic:nvPicPr>
-                          <pic:cNvPr descr="/Applications/quarto/share/formats/docx/note.png" id="23" name="Picture"/>
+                          <pic:cNvPr descr="/Applications/quarto/share/formats/docx/note.png" id="24" name="Picture"/>
                           <pic:cNvPicPr>
                             <a:picLocks noChangeArrowheads="1" noChangeAspect="1"/>
                           </pic:cNvPicPr>
                         </pic:nvPicPr>
                         <pic:blipFill>
-                          <a:blip r:embed="rId21"/>
+                          <a:blip r:embed="rId22"/>
                           <a:stretch>
                             <a:fillRect/>
                           </a:stretch>
@@ -696,18 +896,18 @@
                 <wp:inline>
                   <wp:extent cx="152400" cy="152400"/>
                   <wp:effectExtent b="0" l="0" r="0" t="0"/>
-                  <wp:docPr descr="" title="" id="25" name="Picture"/>
+                  <wp:docPr descr="" title="" id="26" name="Picture"/>
                   <a:graphic>
                     <a:graphicData uri="http://schemas.openxmlformats.org/drawingml/2006/picture">
                       <pic:pic>
                         <pic:nvPicPr>
-                          <pic:cNvPr descr="/Applications/quarto/share/formats/docx/tip.png" id="26" name="Picture"/>
+                          <pic:cNvPr descr="/Applications/quarto/share/formats/docx/tip.png" id="27" name="Picture"/>
                           <pic:cNvPicPr>
                             <a:picLocks noChangeArrowheads="1" noChangeAspect="1"/>
                           </pic:cNvPicPr>
                         </pic:nvPicPr>
                         <pic:blipFill>
-                          <a:blip r:embed="rId24"/>
+                          <a:blip r:embed="rId25"/>
                           <a:stretch>
                             <a:fillRect/>
                           </a:stretch>
@@ -783,6 +983,7 @@
                 <m:rPr>
                   <m:nor/>
                   <m:sty m:val="p"/>
+                  <m:scr m:val="sans-serif"/>
                 </m:rPr>
                 <m:t>terms involving only </m:t>
               </m:r>
@@ -842,18 +1043,18 @@
                 <wp:inline>
                   <wp:extent cx="152400" cy="152400"/>
                   <wp:effectExtent b="0" l="0" r="0" t="0"/>
-                  <wp:docPr descr="" title="" id="27" name="Picture"/>
+                  <wp:docPr descr="" title="" id="28" name="Picture"/>
                   <a:graphic>
                     <a:graphicData uri="http://schemas.openxmlformats.org/drawingml/2006/picture">
                       <pic:pic>
                         <pic:nvPicPr>
-                          <pic:cNvPr descr="/Applications/quarto/share/formats/docx/note.png" id="28" name="Picture"/>
+                          <pic:cNvPr descr="/Applications/quarto/share/formats/docx/note.png" id="29" name="Picture"/>
                           <pic:cNvPicPr>
                             <a:picLocks noChangeArrowheads="1" noChangeAspect="1"/>
                           </pic:cNvPicPr>
                         </pic:nvPicPr>
                         <pic:blipFill>
-                          <a:blip r:embed="rId21"/>
+                          <a:blip r:embed="rId22"/>
                           <a:stretch>
                             <a:fillRect/>
                           </a:stretch>
@@ -1169,7 +1370,7 @@
         <w:t xml:space="preserve"> </w:t>
       </w:r>
       <w:r>
-        <w:t xml:space="preserve">defines the relationship between variables while preventing you from solving for one variable in terms of the others. For example, you can’t directly express</w:t>
+        <w:t xml:space="preserve">defines a relationship between variables without necessarily expressing one variable directly in terms of the others. For example, unlike explicit functions where you can write</w:t>
       </w:r>
       <w:r>
         <w:t xml:space="preserve"> </w:t>
@@ -1194,10 +1395,60 @@
         </m:r>
       </m:oMath>
       <w:r>
-        <w:t xml:space="preserve"> </w:t>
-      </w:r>
-      <w:r>
-        <w:t xml:space="preserve">with implicit functions like you can with explicit functions.</w:t>
+        <w:t xml:space="preserve">, implicit functions may not allow you to isolate</w:t>
+      </w:r>
+      <w:r>
+        <w:t xml:space="preserve"> </w:t>
+      </w:r>
+      <m:oMath>
+        <m:r>
+          <m:t>y</m:t>
+        </m:r>
+      </m:oMath>
+      <w:r>
+        <w:t xml:space="preserve">. In some cases, isolating</w:t>
+      </w:r>
+      <w:r>
+        <w:t xml:space="preserve"> </w:t>
+      </w:r>
+      <m:oMath>
+        <m:r>
+          <m:t>y</m:t>
+        </m:r>
+      </m:oMath>
+      <w:r>
+        <w:t xml:space="preserve"> </w:t>
+      </w:r>
+      <w:r>
+        <w:t xml:space="preserve">algebraically might be very difficult or impossible, or doing so may give multiple values of</w:t>
+      </w:r>
+      <w:r>
+        <w:t xml:space="preserve"> </w:t>
+      </w:r>
+      <m:oMath>
+        <m:r>
+          <m:t>y</m:t>
+        </m:r>
+      </m:oMath>
+      <w:r>
+        <w:t xml:space="preserve"> </w:t>
+      </w:r>
+      <w:r>
+        <w:t xml:space="preserve">for a single</w:t>
+      </w:r>
+      <w:r>
+        <w:t xml:space="preserve"> </w:t>
+      </w:r>
+      <m:oMath>
+        <m:r>
+          <m:t>x</m:t>
+        </m:r>
+      </m:oMath>
+      <w:r>
+        <w:t xml:space="preserve"> </w:t>
+      </w:r>
+      <w:r>
+        <w:t xml:space="preserve">meaning the result is not a function.</w:t>
       </w:r>
     </w:p>
     <w:tbl>
@@ -1242,18 +1493,18 @@
                 <wp:inline>
                   <wp:extent cx="152400" cy="152400"/>
                   <wp:effectExtent b="0" l="0" r="0" t="0"/>
-                  <wp:docPr descr="" title="" id="29" name="Picture"/>
+                  <wp:docPr descr="" title="" id="30" name="Picture"/>
                   <a:graphic>
                     <a:graphicData uri="http://schemas.openxmlformats.org/drawingml/2006/picture">
                       <pic:pic>
                         <pic:nvPicPr>
-                          <pic:cNvPr descr="/Applications/quarto/share/formats/docx/note.png" id="30" name="Picture"/>
+                          <pic:cNvPr descr="/Applications/quarto/share/formats/docx/note.png" id="31" name="Picture"/>
                           <pic:cNvPicPr>
                             <a:picLocks noChangeArrowheads="1" noChangeAspect="1"/>
                           </pic:cNvPicPr>
                         </pic:nvPicPr>
                         <pic:blipFill>
-                          <a:blip r:embed="rId21"/>
+                          <a:blip r:embed="rId22"/>
                           <a:stretch>
                             <a:fillRect/>
                           </a:stretch>
@@ -1363,7 +1614,7 @@
               <w:spacing w:after="16"/>
             </w:pPr>
             <w:r>
-              <w:t xml:space="preserve">It is a function that cannot be rearranged into a form where</w:t>
+              <w:t xml:space="preserve">It is a function where the variables are so entangled that either you cannot rearrange the equation to write</w:t>
             </w:r>
             <w:r>
               <w:t xml:space="preserve"> </w:t>
@@ -1377,7 +1628,7 @@
               <w:t xml:space="preserve"> </w:t>
             </w:r>
             <w:r>
-              <w:t xml:space="preserve">is distinctly written as a function of only</w:t>
+              <w:t xml:space="preserve">distinctly as a function of</w:t>
             </w:r>
             <w:r>
               <w:t xml:space="preserve"> </w:t>
@@ -1388,7 +1639,32 @@
               </m:r>
             </m:oMath>
             <w:r>
-              <w:t xml:space="preserve">.</w:t>
+              <w:t xml:space="preserve">, or the rearranged form would violate the definition of a function (for example, by producing multiple</w:t>
+            </w:r>
+            <w:r>
+              <w:t xml:space="preserve"> </w:t>
+            </w:r>
+            <m:oMath>
+              <m:r>
+                <m:t>y</m:t>
+              </m:r>
+            </m:oMath>
+            <w:r>
+              <w:t xml:space="preserve"> </w:t>
+            </w:r>
+            <w:r>
+              <w:t xml:space="preserve">values for a single</w:t>
+            </w:r>
+            <w:r>
+              <w:t xml:space="preserve"> </w:t>
+            </w:r>
+            <m:oMath>
+              <m:r>
+                <m:t>x</m:t>
+              </m:r>
+            </m:oMath>
+            <w:r>
+              <w:t xml:space="preserve">). In such cases, you need to treat the relationship implicitly.</w:t>
             </w:r>
           </w:p>
         </w:tc>
@@ -1444,18 +1720,18 @@
                 <wp:inline>
                   <wp:extent cx="152400" cy="152400"/>
                   <wp:effectExtent b="0" l="0" r="0" t="0"/>
-                  <wp:docPr descr="" title="" id="31" name="Picture"/>
+                  <wp:docPr descr="" title="" id="32" name="Picture"/>
                   <a:graphic>
                     <a:graphicData uri="http://schemas.openxmlformats.org/drawingml/2006/picture">
                       <pic:pic>
                         <pic:nvPicPr>
-                          <pic:cNvPr descr="/Applications/quarto/share/formats/docx/tip.png" id="32" name="Picture"/>
+                          <pic:cNvPr descr="/Applications/quarto/share/formats/docx/tip.png" id="33" name="Picture"/>
                           <pic:cNvPicPr>
                             <a:picLocks noChangeArrowheads="1" noChangeAspect="1"/>
                           </pic:cNvPicPr>
                         </pic:nvPicPr>
                         <pic:blipFill>
-                          <a:blip r:embed="rId24"/>
+                          <a:blip r:embed="rId25"/>
                           <a:stretch>
                             <a:fillRect/>
                           </a:stretch>
@@ -1522,6 +1798,7 @@
                 <m:rPr>
                   <m:nor/>
                   <m:sty m:val="p"/>
+                  <m:scr m:val="sans-serif"/>
                 </m:rPr>
                 <m:t>terms involving both </m:t>
               </m:r>
@@ -1532,6 +1809,7 @@
                 <m:rPr>
                   <m:nor/>
                   <m:sty m:val="p"/>
+                  <m:scr m:val="sans-serif"/>
                 </m:rPr>
                 <m:t> and </m:t>
               </m:r>
@@ -1549,37 +1827,35 @@
               </m:r>
             </m:oMath>
             <w:r>
+              <w:t xml:space="preserve">, where solving explicitly for</w:t>
+            </w:r>
+            <w:r>
               <w:t xml:space="preserve"> </w:t>
             </w:r>
-            <w:r>
-              <w:t xml:space="preserve">where you cannot rearrange the equation for a function in the form</w:t>
-            </w:r>
+            <m:oMath>
+              <m:r>
+                <m:t>y</m:t>
+              </m:r>
+            </m:oMath>
             <w:r>
               <w:t xml:space="preserve"> </w:t>
             </w:r>
+            <w:r>
+              <w:t xml:space="preserve">either leads to multiple values or requires techniques (like implicit differentiation) that do not involve isolating</w:t>
+            </w:r>
+            <w:r>
+              <w:t xml:space="preserve"> </w:t>
+            </w:r>
             <m:oMath>
               <m:r>
                 <m:t>y</m:t>
               </m:r>
-              <m:r>
-                <m:rPr>
-                  <m:sty m:val="p"/>
-                </m:rPr>
-                <m:t>=</m:t>
-              </m:r>
-              <m:r>
-                <m:rPr>
-                  <m:nor/>
-                  <m:sty m:val="p"/>
-                </m:rPr>
-                <m:t>terms involving only </m:t>
-              </m:r>
-              <m:r>
-                <m:t>x</m:t>
-              </m:r>
             </m:oMath>
             <w:r>
-              <w:t xml:space="preserve">.</w:t>
+              <w:t xml:space="preserve"> </w:t>
+            </w:r>
+            <w:r>
+              <w:t xml:space="preserve">algebraically.</w:t>
             </w:r>
           </w:p>
         </w:tc>
@@ -1630,18 +1906,18 @@
                 <wp:inline>
                   <wp:extent cx="152400" cy="152400"/>
                   <wp:effectExtent b="0" l="0" r="0" t="0"/>
-                  <wp:docPr descr="" title="" id="33" name="Picture"/>
+                  <wp:docPr descr="" title="" id="34" name="Picture"/>
                   <a:graphic>
                     <a:graphicData uri="http://schemas.openxmlformats.org/drawingml/2006/picture">
                       <pic:pic>
                         <pic:nvPicPr>
-                          <pic:cNvPr descr="/Applications/quarto/share/formats/docx/note.png" id="34" name="Picture"/>
+                          <pic:cNvPr descr="/Applications/quarto/share/formats/docx/note.png" id="35" name="Picture"/>
                           <pic:cNvPicPr>
                             <a:picLocks noChangeArrowheads="1" noChangeAspect="1"/>
                           </pic:cNvPicPr>
                         </pic:nvPicPr>
                         <pic:blipFill>
-                          <a:blip r:embed="rId21"/>
+                          <a:blip r:embed="rId22"/>
                           <a:stretch>
                             <a:fillRect/>
                           </a:stretch>
@@ -1806,7 +2082,7 @@
               </m:r>
             </m:oMath>
             <w:r>
-              <w:t xml:space="preserve">. You cannot rearrange the equation to solve for</w:t>
+              <w:t xml:space="preserve">. Rearranging it explicitly for</w:t>
             </w:r>
             <w:r>
               <w:t xml:space="preserve"> </w:t>
@@ -1820,7 +2096,7 @@
               <w:t xml:space="preserve"> </w:t>
             </w:r>
             <w:r>
-              <w:t xml:space="preserve">on its own as with explicit functions.</w:t>
+              <w:t xml:space="preserve">is not straightforward, and in some cases may not even be possible using standard algebraic techniques.</w:t>
             </w:r>
           </w:p>
           <w:p>
@@ -1953,55 +2229,95 @@
               </m:rad>
             </m:oMath>
             <w:r>
-              <w:t xml:space="preserve">, however this has not been written as a</w:t>
+              <w:t xml:space="preserve">, which is not a function, as a function cannot take on two values of</w:t>
             </w:r>
             <w:r>
               <w:t xml:space="preserve"> </w:t>
             </w:r>
-            <w:r>
-              <w:rPr>
-                <w:b/>
-                <w:bCs/>
-              </w:rPr>
-              <w:t xml:space="preserve">single</w:t>
-            </w:r>
+            <m:oMath>
+              <m:r>
+                <m:t>y</m:t>
+              </m:r>
+            </m:oMath>
             <w:r>
               <w:t xml:space="preserve"> </w:t>
             </w:r>
             <w:r>
-              <w:t xml:space="preserve">explicit function as this gives two possible values of</w:t>
+              <w:t xml:space="preserve">for the same value of</w:t>
             </w:r>
             <w:r>
               <w:t xml:space="preserve"> </w:t>
             </w:r>
             <m:oMath>
               <m:r>
-                <m:t>y</m:t>
+                <m:t>x</m:t>
               </m:r>
             </m:oMath>
             <w:r>
+              <w:t xml:space="preserve">. So, even though you can rearrange the equation, the result is not an explicit function. Therefore, when written in the form</w:t>
+            </w:r>
+            <w:r>
               <w:t xml:space="preserve"> </w:t>
             </w:r>
-            <w:r>
-              <w:t xml:space="preserve">for each</w:t>
-            </w:r>
-            <w:r>
-              <w:t xml:space="preserve"> </w:t>
-            </w:r>
             <m:oMath>
-              <m:r>
-                <m:t>x</m:t>
+              <m:sSup>
+                <m:e>
+                  <m:r>
+                    <m:t>x</m:t>
+                  </m:r>
+                </m:e>
+                <m:sup>
+                  <m:r>
+                    <m:t>2</m:t>
+                  </m:r>
+                </m:sup>
+              </m:sSup>
+              <m:r>
+                <m:rPr>
+                  <m:sty m:val="p"/>
+                </m:rPr>
+                <m:t>+</m:t>
+              </m:r>
+              <m:sSup>
+                <m:e>
+                  <m:r>
+                    <m:t>y</m:t>
+                  </m:r>
+                </m:e>
+                <m:sup>
+                  <m:r>
+                    <m:t>2</m:t>
+                  </m:r>
+                </m:sup>
+              </m:sSup>
+              <m:r>
+                <m:rPr>
+                  <m:sty m:val="p"/>
+                </m:rPr>
+                <m:t>−</m:t>
+              </m:r>
+              <m:r>
+                <m:t>25</m:t>
+              </m:r>
+              <m:r>
+                <m:rPr>
+                  <m:sty m:val="p"/>
+                </m:rPr>
+                <m:t>=</m:t>
+              </m:r>
+              <m:r>
+                <m:t>0</m:t>
               </m:r>
             </m:oMath>
             <w:r>
-              <w:t xml:space="preserve">. Therefore, it is an implicit function.</w:t>
+              <w:t xml:space="preserve">, it has been written implicitly.</w:t>
             </w:r>
           </w:p>
         </w:tc>
       </w:tr>
     </w:tbl>
-    <w:bookmarkEnd w:id="35"/>
-    <w:bookmarkStart w:id="44" w:name="paths-and-contours-in-the-xy-plane"/>
+    <w:bookmarkEnd w:id="36"/>
+    <w:bookmarkStart w:id="45" w:name="paths-and-contours-in-the-xy-plane"/>
     <w:p>
       <w:pPr>
         <w:pStyle w:val="Heading1"/>
@@ -2101,7 +2417,7 @@
         </m:r>
       </m:oMath>
       <w:r>
-        <w:t xml:space="preserve">-coordinate height above the</w:t>
+        <w:t xml:space="preserve">-coordinate height above or below the</w:t>
       </w:r>
       <w:r>
         <w:t xml:space="preserve"> </w:t>
@@ -2202,7 +2518,7 @@
         </m:r>
       </m:oMath>
       <w:r>
-        <w:t xml:space="preserve">-coordinate height changes. The total total rate of change of the height as you move is given by</w:t>
+        <w:t xml:space="preserve">-coordinate height changes. The total rate of change of the height as you move is given by</w:t>
       </w:r>
     </w:p>
     <w:p>
@@ -2369,7 +2685,21 @@
         <w:pStyle w:val="FirstParagraph"/>
       </w:pPr>
       <w:r>
-        <w:t xml:space="preserve">This is the</w:t>
+        <w:t xml:space="preserve">As seen in</w:t>
+      </w:r>
+      <w:r>
+        <w:t xml:space="preserve"> </w:t>
+      </w:r>
+      <w:hyperlink r:id="rId20">
+        <w:r>
+          <w:rPr>
+            <w:rStyle w:val="Hyperlink"/>
+          </w:rPr>
+          <w:t xml:space="preserve">Guide: Multivariate chain rule</w:t>
+        </w:r>
+      </w:hyperlink>
+      <w:r>
+        <w:t xml:space="preserve">, this is the</w:t>
       </w:r>
       <w:r>
         <w:t xml:space="preserve"> </w:t>
@@ -2480,65 +2810,10 @@
     </w:p>
     <w:p>
       <w:pPr>
-        <w:pStyle w:val="CaptionedFigure"/>
-      </w:pPr>
-      <w:r>
-        <w:drawing>
-          <wp:inline>
-            <wp:extent cx="3076575" cy="2469491"/>
-            <wp:effectExtent b="0" l="0" r="0" t="0"/>
-            <wp:docPr descr="Contours on a 3D plot (change later with own plot)" title="" id="37" name="Picture"/>
-            <a:graphic>
-              <a:graphicData uri="http://schemas.openxmlformats.org/drawingml/2006/picture">
-                <pic:pic>
-                  <pic:nvPicPr>
-                    <pic:cNvPr descr="FiguresPNG/3DContourPlot.png" id="38" name="Picture"/>
-                    <pic:cNvPicPr>
-                      <a:picLocks noChangeArrowheads="1" noChangeAspect="1"/>
-                    </pic:cNvPicPr>
-                  </pic:nvPicPr>
-                  <pic:blipFill>
-                    <a:blip r:embed="rId36"/>
-                    <a:stretch>
-                      <a:fillRect/>
-                    </a:stretch>
-                  </pic:blipFill>
-                  <pic:spPr bwMode="auto">
-                    <a:xfrm>
-                      <a:off x="0" y="0"/>
-                      <a:ext cx="3076575" cy="2469491"/>
-                    </a:xfrm>
-                    <a:prstGeom prst="rect">
-                      <a:avLst/>
-                    </a:prstGeom>
-                    <a:noFill/>
-                    <a:ln w="9525">
-                      <a:noFill/>
-                      <a:headEnd/>
-                      <a:tailEnd/>
-                    </a:ln>
-                  </pic:spPr>
-                </pic:pic>
-              </a:graphicData>
-            </a:graphic>
-          </wp:inline>
-        </w:drawing>
-      </w:r>
-    </w:p>
-    <w:p>
-      <w:pPr>
-        <w:pStyle w:val="ImageCaption"/>
-      </w:pPr>
-      <w:r>
-        <w:t xml:space="preserve">Contours on a 3D plot (change later with own plot)</w:t>
-      </w:r>
-    </w:p>
-    <w:p>
-      <w:pPr>
         <w:pStyle w:val="BodyText"/>
       </w:pPr>
       <w:r>
-        <w:t xml:space="preserve">Suppose you have a surface</w:t>
+        <w:t xml:space="preserve">This means that a contour of a surface defined by</w:t>
       </w:r>
       <w:r>
         <w:t xml:space="preserve"> </w:t>
@@ -2580,12 +2855,32 @@
         </m:d>
       </m:oMath>
       <w:r>
-        <w:t xml:space="preserve">. Each pair of points</w:t>
+        <w:t xml:space="preserve"> </w:t>
+      </w:r>
+      <w:r>
+        <w:t xml:space="preserve">is the set of all points for which the function value</w:t>
       </w:r>
       <w:r>
         <w:t xml:space="preserve"> </w:t>
       </w:r>
       <m:oMath>
+        <m:r>
+          <m:t>z</m:t>
+        </m:r>
+      </m:oMath>
+      <w:r>
+        <w:t xml:space="preserve"> </w:t>
+      </w:r>
+      <w:r>
+        <w:t xml:space="preserve">is constant. This is often written as</w:t>
+      </w:r>
+      <w:r>
+        <w:t xml:space="preserve"> </w:t>
+      </w:r>
+      <m:oMath>
+        <m:r>
+          <m:t>g</m:t>
+        </m:r>
         <m:d>
           <m:dPr>
             <m:begChr m:val="("/>
@@ -2608,83 +2903,6 @@
             </m:r>
           </m:e>
         </m:d>
-      </m:oMath>
-      <w:r>
-        <w:t xml:space="preserve"> </w:t>
-      </w:r>
-      <w:r>
-        <w:t xml:space="preserve">has its own height</w:t>
-      </w:r>
-      <w:r>
-        <w:t xml:space="preserve"> </w:t>
-      </w:r>
-      <m:oMath>
-        <m:r>
-          <m:t>z</m:t>
-        </m:r>
-      </m:oMath>
-      <w:r>
-        <w:t xml:space="preserve"> </w:t>
-      </w:r>
-      <w:r>
-        <w:t xml:space="preserve">called the</w:t>
-      </w:r>
-      <w:r>
-        <w:t xml:space="preserve"> </w:t>
-      </w:r>
-      <w:r>
-        <w:rPr>
-          <w:b/>
-          <w:bCs/>
-        </w:rPr>
-        <w:t xml:space="preserve">function value</w:t>
-      </w:r>
-      <w:r>
-        <w:t xml:space="preserve">. A contour is the set of all points for which</w:t>
-      </w:r>
-      <w:r>
-        <w:t xml:space="preserve"> </w:t>
-      </w:r>
-      <m:oMath>
-        <m:r>
-          <m:t>z</m:t>
-        </m:r>
-      </m:oMath>
-      <w:r>
-        <w:t xml:space="preserve"> </w:t>
-      </w:r>
-      <w:r>
-        <w:t xml:space="preserve">is constant. This is often written as</w:t>
-      </w:r>
-      <w:r>
-        <w:t xml:space="preserve"> </w:t>
-      </w:r>
-      <m:oMath>
-        <m:r>
-          <m:t>g</m:t>
-        </m:r>
-        <m:d>
-          <m:dPr>
-            <m:begChr m:val="("/>
-            <m:endChr m:val=")"/>
-            <m:sepChr m:val=""/>
-            <m:grow/>
-          </m:dPr>
-          <m:e>
-            <m:r>
-              <m:t>x</m:t>
-            </m:r>
-            <m:r>
-              <m:rPr>
-                <m:sty m:val="p"/>
-              </m:rPr>
-              <m:t>,</m:t>
-            </m:r>
-            <m:r>
-              <m:t>y</m:t>
-            </m:r>
-          </m:e>
-        </m:d>
         <m:r>
           <m:rPr>
             <m:sty m:val="p"/>
@@ -2695,6 +2913,7 @@
           <m:rPr>
             <m:nor/>
             <m:sty m:val="p"/>
+            <m:scr m:val="sans-serif"/>
           </m:rPr>
           <m:t>constant</m:t>
         </m:r>
@@ -2740,18 +2959,18 @@
                 <wp:inline>
                   <wp:extent cx="152400" cy="152400"/>
                   <wp:effectExtent b="0" l="0" r="0" t="0"/>
-                  <wp:docPr descr="" title="" id="39" name="Picture"/>
+                  <wp:docPr descr="" title="" id="37" name="Picture"/>
                   <a:graphic>
                     <a:graphicData uri="http://schemas.openxmlformats.org/drawingml/2006/picture">
                       <pic:pic>
                         <pic:nvPicPr>
-                          <pic:cNvPr descr="/Applications/quarto/share/formats/docx/note.png" id="40" name="Picture"/>
+                          <pic:cNvPr descr="/Applications/quarto/share/formats/docx/note.png" id="38" name="Picture"/>
                           <pic:cNvPicPr>
                             <a:picLocks noChangeArrowheads="1" noChangeAspect="1"/>
                           </pic:cNvPicPr>
                         </pic:nvPicPr>
                         <pic:blipFill>
-                          <a:blip r:embed="rId21"/>
+                          <a:blip r:embed="rId22"/>
                           <a:stretch>
                             <a:fillRect/>
                           </a:stretch>
@@ -2803,7 +3022,7 @@
               <w:spacing w:before="16"/>
             </w:pPr>
             <w:r>
-              <w:t xml:space="preserve">For example, suppose you have the function</w:t>
+              <w:t xml:space="preserve">Consider the function</w:t>
             </w:r>
             <w:r>
               <w:t xml:space="preserve"> </w:t>
@@ -2923,7 +3142,7 @@
               <w:t xml:space="preserve"> </w:t>
             </w:r>
             <w:r>
-              <w:t xml:space="preserve">on a paraboloid (a three-dimensional shape).</w:t>
+              <w:t xml:space="preserve">on a paraboloid (a three-dimensional shape which is shown below).</w:t>
             </w:r>
           </w:p>
           <w:p>
@@ -3053,6 +3272,32 @@
               <w:t xml:space="preserve"> </w:t>
             </w:r>
             <m:oMath>
+              <m:r>
+                <m:t>r</m:t>
+              </m:r>
+              <m:r>
+                <m:rPr>
+                  <m:sty m:val="p"/>
+                </m:rPr>
+                <m:t>=</m:t>
+              </m:r>
+              <m:rad>
+                <m:radPr>
+                  <m:degHide m:val="on"/>
+                </m:radPr>
+                <m:deg/>
+                <m:e>
+                  <m:r>
+                    <m:t>25</m:t>
+                  </m:r>
+                </m:e>
+              </m:rad>
+              <m:r>
+                <m:rPr>
+                  <m:sty m:val="p"/>
+                </m:rPr>
+                <m:t>=</m:t>
+              </m:r>
               <m:r>
                 <m:t>5</m:t>
               </m:r>
@@ -3101,20 +3346,20 @@
             <w:r>
               <w:drawing>
                 <wp:inline>
-                  <wp:extent cx="5943600" cy="2848209"/>
+                  <wp:extent cx="3566160" cy="3699540"/>
                   <wp:effectExtent b="0" l="0" r="0" t="0"/>
-                  <wp:docPr descr="Upside-down paraboloid with its contour plot (represent later with own plot and a line on the 3D plot tracing a contour)" title="" id="42" name="Picture"/>
+                  <wp:docPr descr="3D plot of the paraboloid z=g(x,y)=x^2+y^2-25." title="" id="40" name="Picture"/>
                   <a:graphic>
                     <a:graphicData uri="http://schemas.openxmlformats.org/drawingml/2006/picture">
                       <pic:pic>
                         <pic:nvPicPr>
-                          <pic:cNvPr descr="FiguresPNG/Paraboloid.png" id="43" name="Picture"/>
+                          <pic:cNvPr descr="FiguresPNG/multivariateimplicitdifferentiation-fig1-1.png" id="41" name="Picture"/>
                           <pic:cNvPicPr>
                             <a:picLocks noChangeArrowheads="1" noChangeAspect="1"/>
                           </pic:cNvPicPr>
                         </pic:nvPicPr>
                         <pic:blipFill>
-                          <a:blip r:embed="rId41"/>
+                          <a:blip r:embed="rId39"/>
                           <a:stretch>
                             <a:fillRect/>
                           </a:stretch>
@@ -3122,7 +3367,7 @@
                         <pic:spPr bwMode="auto">
                           <a:xfrm>
                             <a:off x="0" y="0"/>
-                            <a:ext cx="5943600" cy="2848209"/>
+                            <a:ext cx="3566160" cy="3699540"/>
                           </a:xfrm>
                           <a:prstGeom prst="rect">
                             <a:avLst/>
@@ -3146,14 +3391,179 @@
               <w:pStyle w:val="ImageCaption"/>
             </w:pPr>
             <w:r>
-              <w:t xml:space="preserve">Upside-down paraboloid with its contour plot (represent later with own plot and a line on the 3D plot tracing a contour)</w:t>
+              <w:t xml:space="preserve">3D plot of the paraboloid</w:t>
+            </w:r>
+            <w:r>
+              <w:t xml:space="preserve"> </w:t>
+            </w:r>
+            <m:oMath>
+              <m:r>
+                <m:t>z</m:t>
+              </m:r>
+              <m:r>
+                <m:rPr>
+                  <m:sty m:val="p"/>
+                </m:rPr>
+                <m:t>=</m:t>
+              </m:r>
+              <m:r>
+                <m:t>g</m:t>
+              </m:r>
+              <m:d>
+                <m:dPr>
+                  <m:begChr m:val="("/>
+                  <m:endChr m:val=")"/>
+                  <m:sepChr m:val=""/>
+                  <m:grow/>
+                </m:dPr>
+                <m:e>
+                  <m:r>
+                    <m:t>x</m:t>
+                  </m:r>
+                  <m:r>
+                    <m:rPr>
+                      <m:sty m:val="p"/>
+                    </m:rPr>
+                    <m:t>,</m:t>
+                  </m:r>
+                  <m:r>
+                    <m:t>y</m:t>
+                  </m:r>
+                </m:e>
+              </m:d>
+              <m:r>
+                <m:rPr>
+                  <m:sty m:val="p"/>
+                </m:rPr>
+                <m:t>=</m:t>
+              </m:r>
+              <m:sSup>
+                <m:e>
+                  <m:r>
+                    <m:t>x</m:t>
+                  </m:r>
+                </m:e>
+                <m:sup>
+                  <m:r>
+                    <m:t>2</m:t>
+                  </m:r>
+                </m:sup>
+              </m:sSup>
+              <m:r>
+                <m:rPr>
+                  <m:sty m:val="p"/>
+                </m:rPr>
+                <m:t>+</m:t>
+              </m:r>
+              <m:sSup>
+                <m:e>
+                  <m:r>
+                    <m:t>y</m:t>
+                  </m:r>
+                </m:e>
+                <m:sup>
+                  <m:r>
+                    <m:t>2</m:t>
+                  </m:r>
+                </m:sup>
+              </m:sSup>
+              <m:r>
+                <m:rPr>
+                  <m:sty m:val="p"/>
+                </m:rPr>
+                <m:t>−</m:t>
+              </m:r>
+              <m:r>
+                <m:t>25</m:t>
+              </m:r>
+            </m:oMath>
+            <w:r>
+              <w:t xml:space="preserve">.</w:t>
+            </w:r>
+          </w:p>
+          <w:p>
+            <w:pPr>
+              <w:pStyle w:val="CaptionedFigure"/>
+            </w:pPr>
+            <w:r>
+              <w:drawing>
+                <wp:inline>
+                  <wp:extent cx="3566160" cy="2763409"/>
+                  <wp:effectExtent b="0" l="0" r="0" t="0"/>
+                  <wp:docPr descr="Contour plot of the centre of the paraboloid with the contour at height z=11 in yellow." title="" id="43" name="Picture"/>
+                  <a:graphic>
+                    <a:graphicData uri="http://schemas.openxmlformats.org/drawingml/2006/picture">
+                      <pic:pic>
+                        <pic:nvPicPr>
+                          <pic:cNvPr descr="FiguresPNG/multivariateimplicitdifferentiation-fig2-2.png" id="44" name="Picture"/>
+                          <pic:cNvPicPr>
+                            <a:picLocks noChangeArrowheads="1" noChangeAspect="1"/>
+                          </pic:cNvPicPr>
+                        </pic:nvPicPr>
+                        <pic:blipFill>
+                          <a:blip r:embed="rId42"/>
+                          <a:stretch>
+                            <a:fillRect/>
+                          </a:stretch>
+                        </pic:blipFill>
+                        <pic:spPr bwMode="auto">
+                          <a:xfrm>
+                            <a:off x="0" y="0"/>
+                            <a:ext cx="3566160" cy="2763409"/>
+                          </a:xfrm>
+                          <a:prstGeom prst="rect">
+                            <a:avLst/>
+                          </a:prstGeom>
+                          <a:noFill/>
+                          <a:ln w="9525">
+                            <a:noFill/>
+                            <a:headEnd/>
+                            <a:tailEnd/>
+                          </a:ln>
+                        </pic:spPr>
+                      </pic:pic>
+                    </a:graphicData>
+                  </a:graphic>
+                </wp:inline>
+              </w:drawing>
+            </w:r>
+          </w:p>
+          <w:p>
+            <w:pPr>
+              <w:pStyle w:val="ImageCaption"/>
+            </w:pPr>
+            <w:r>
+              <w:t xml:space="preserve">Contour plot of the centre of the paraboloid with the contour at height</w:t>
+            </w:r>
+            <w:r>
+              <w:t xml:space="preserve"> </w:t>
+            </w:r>
+            <m:oMath>
+              <m:r>
+                <m:t>z</m:t>
+              </m:r>
+              <m:r>
+                <m:rPr>
+                  <m:sty m:val="p"/>
+                </m:rPr>
+                <m:t>=</m:t>
+              </m:r>
+              <m:r>
+                <m:t>11</m:t>
+              </m:r>
+            </m:oMath>
+            <w:r>
+              <w:t xml:space="preserve"> </w:t>
+            </w:r>
+            <w:r>
+              <w:t xml:space="preserve">in yellow.</w:t>
             </w:r>
           </w:p>
         </w:tc>
       </w:tr>
     </w:tbl>
-    <w:bookmarkEnd w:id="44"/>
-    <w:bookmarkStart w:id="52" w:name="X2a6b473cfb55cdc4fc0ffa52bed4ed53767e738"/>
+    <w:bookmarkEnd w:id="45"/>
+    <w:bookmarkStart w:id="53" w:name="X2a6b473cfb55cdc4fc0ffa52bed4ed53767e738"/>
     <w:p>
       <w:pPr>
         <w:pStyle w:val="Heading1"/>
@@ -3165,6 +3575,14 @@
     <w:p>
       <w:pPr>
         <w:pStyle w:val="FirstParagraph"/>
+      </w:pPr>
+      <w:r>
+        <w:t xml:space="preserve">In [Guide: Introduction to implicit differentiation], you saw how the method of implicit differentiation works. This section looks at an alternative way of thinking about this when considering partial differentiation.</w:t>
+      </w:r>
+    </w:p>
+    <w:p>
+      <w:pPr>
+        <w:pStyle w:val="BodyText"/>
       </w:pPr>
       <w:r>
         <w:t xml:space="preserve">Often it is more convenient to redefine</w:t>
@@ -3726,21 +4144,7 @@
         <w:t xml:space="preserve"> </w:t>
       </w:r>
       <w:r>
-        <w:t xml:space="preserve">is constant (at zero) along the contour, the height neither increases nor decreases as you walk along the contour so the rate of change of height</w:t>
-      </w:r>
-      <w:r>
-        <w:t xml:space="preserve"> </w:t>
-      </w:r>
-      <m:oMath>
-        <m:r>
-          <m:t>z</m:t>
-        </m:r>
-      </m:oMath>
-      <w:r>
-        <w:t xml:space="preserve"> </w:t>
-      </w:r>
-      <w:r>
-        <w:t xml:space="preserve">is zero. This means the derivatives of</w:t>
+        <w:t xml:space="preserve">is constant (at zero) along the contour, the height neither increases nor decreases as you walk along the contour so the rate of change of height is zero. This means the derivative of</w:t>
       </w:r>
       <w:r>
         <w:t xml:space="preserve"> </w:t>
@@ -4959,7 +5363,7 @@
         <w:pStyle w:val="FirstParagraph"/>
       </w:pPr>
       <w:r>
-        <w:t xml:space="preserve">This final result is the equation for implicit differentiation (for one dependent variable) with the chain rule.</w:t>
+        <w:t xml:space="preserve">This final result is the multivariate equation for implicit differentiation (for one dependent variable) with the chain rule.</w:t>
       </w:r>
     </w:p>
     <w:tbl>
@@ -5004,18 +5408,18 @@
                 <wp:inline>
                   <wp:extent cx="152400" cy="152400"/>
                   <wp:effectExtent b="0" l="0" r="0" t="0"/>
-                  <wp:docPr descr="" title="" id="45" name="Picture"/>
+                  <wp:docPr descr="" title="" id="46" name="Picture"/>
                   <a:graphic>
                     <a:graphicData uri="http://schemas.openxmlformats.org/drawingml/2006/picture">
                       <pic:pic>
                         <pic:nvPicPr>
-                          <pic:cNvPr descr="/Applications/quarto/share/formats/docx/note.png" id="46" name="Picture"/>
+                          <pic:cNvPr descr="/Applications/quarto/share/formats/docx/note.png" id="47" name="Picture"/>
                           <pic:cNvPicPr>
                             <a:picLocks noChangeArrowheads="1" noChangeAspect="1"/>
                           </pic:cNvPicPr>
                         </pic:nvPicPr>
                         <pic:blipFill>
-                          <a:blip r:embed="rId21"/>
+                          <a:blip r:embed="rId22"/>
                           <a:stretch>
                             <a:fillRect/>
                           </a:stretch>
@@ -5069,7 +5473,7 @@
               <w:pStyle w:val="BodyText"/>
             </w:pPr>
             <w:pPr>
-              <w:spacing w:before="16"/>
+              <w:spacing w:before="16" w:after="16"/>
             </w:pPr>
             <w:r>
               <w:t xml:space="preserve">If</w:t>
@@ -5155,14 +5559,6 @@
             <w:r>
               <w:t xml:space="preserve">implicitly then</w:t>
             </w:r>
-          </w:p>
-          <w:p>
-            <w:pPr>
-              <w:pStyle w:val="BodyText"/>
-            </w:pPr>
-            <w:pPr>
-              <w:spacing w:after="16"/>
-            </w:pPr>
           </w:p>
           <w:p>
             <w:pPr>
@@ -5414,18 +5810,18 @@
                 <wp:inline>
                   <wp:extent cx="152400" cy="152400"/>
                   <wp:effectExtent b="0" l="0" r="0" t="0"/>
-                  <wp:docPr descr="" title="" id="48" name="Picture"/>
+                  <wp:docPr descr="" title="" id="49" name="Picture"/>
                   <a:graphic>
                     <a:graphicData uri="http://schemas.openxmlformats.org/drawingml/2006/picture">
                       <pic:pic>
                         <pic:nvPicPr>
-                          <pic:cNvPr descr="/Applications/quarto/share/formats/docx/warning.png" id="49" name="Picture"/>
+                          <pic:cNvPr descr="/Applications/quarto/share/formats/docx/warning.png" id="50" name="Picture"/>
                           <pic:cNvPicPr>
                             <a:picLocks noChangeArrowheads="1" noChangeAspect="1"/>
                           </pic:cNvPicPr>
                         </pic:nvPicPr>
                         <pic:blipFill>
-                          <a:blip r:embed="rId47"/>
+                          <a:blip r:embed="rId48"/>
                           <a:stretch>
                             <a:fillRect/>
                           </a:stretch>
@@ -5616,6 +6012,7 @@
           <m:rPr>
             <m:nor/>
             <m:sty m:val="p"/>
+            <m:scr m:val="sans-serif"/>
           </m:rPr>
           <m:t>terms in </m:t>
         </m:r>
@@ -5626,6 +6023,7 @@
           <m:rPr>
             <m:nor/>
             <m:sty m:val="p"/>
+            <m:scr m:val="sans-serif"/>
           </m:rPr>
           <m:t> and </m:t>
         </m:r>
@@ -5891,18 +6289,18 @@
                 <wp:inline>
                   <wp:extent cx="152400" cy="152400"/>
                   <wp:effectExtent b="0" l="0" r="0" t="0"/>
-                  <wp:docPr descr="" title="" id="50" name="Picture"/>
+                  <wp:docPr descr="" title="" id="51" name="Picture"/>
                   <a:graphic>
                     <a:graphicData uri="http://schemas.openxmlformats.org/drawingml/2006/picture">
                       <pic:pic>
                         <pic:nvPicPr>
-                          <pic:cNvPr descr="/Applications/quarto/share/formats/docx/note.png" id="51" name="Picture"/>
+                          <pic:cNvPr descr="/Applications/quarto/share/formats/docx/note.png" id="52" name="Picture"/>
                           <pic:cNvPicPr>
                             <a:picLocks noChangeArrowheads="1" noChangeAspect="1"/>
                           </pic:cNvPicPr>
                         </pic:nvPicPr>
                         <pic:blipFill>
-                          <a:blip r:embed="rId21"/>
+                          <a:blip r:embed="rId22"/>
                           <a:stretch>
                             <a:fillRect/>
                           </a:stretch>
@@ -6179,7 +6577,7 @@
               <w:pStyle w:val="BodyText"/>
             </w:pPr>
             <w:r>
-              <w:t xml:space="preserve">First, calculate the derivatives required for the implicit differentiation equation.</w:t>
+              <w:t xml:space="preserve">Firstly, calculate the derivatives required for the implicit differentiation equation.</w:t>
             </w:r>
           </w:p>
           <w:p>
@@ -6359,17 +6757,12 @@
             <w:pPr>
               <w:pStyle w:val="FirstParagraph"/>
             </w:pPr>
-            <w:r>
-              <w:t xml:space="preserve">Apply the implicit differentiation equation and substitute for the derivatives.</w:t>
-            </w:r>
-          </w:p>
-          <w:p>
-            <w:pPr>
-              <w:pStyle w:val="BodyText"/>
-            </w:pPr>
             <w:pPr>
               <w:spacing w:after="16"/>
             </w:pPr>
+            <w:r>
+              <w:t xml:space="preserve">Apply the implicit differentiation equation and substitute for the derivatives.</w:t>
+            </w:r>
           </w:p>
           <w:p>
             <w:pPr>
@@ -6687,7 +7080,7 @@
         <w:pStyle w:val="BodyText"/>
       </w:pPr>
       <w:r>
-        <w:t xml:space="preserve">It would be a lot harder to solve</w:t>
+        <w:t xml:space="preserve">While it may still be possible to solve</w:t>
       </w:r>
       <w:r>
         <w:t xml:space="preserve"> </w:t>
@@ -6799,22 +7192,36 @@
         <w:t xml:space="preserve"> </w:t>
       </w:r>
       <w:r>
-        <w:t xml:space="preserve">and then differentiate with respect to</w:t>
+        <w:t xml:space="preserve">using standard techniques, it could still be quite difficult to find a way to write</w:t>
       </w:r>
       <w:r>
         <w:t xml:space="preserve"> </w:t>
       </w:r>
       <m:oMath>
         <m:r>
+          <m:t>y</m:t>
+        </m:r>
+      </m:oMath>
+      <w:r>
+        <w:t xml:space="preserve"> </w:t>
+      </w:r>
+      <w:r>
+        <w:t xml:space="preserve">explicitly in terms of</w:t>
+      </w:r>
+      <w:r>
+        <w:t xml:space="preserve"> </w:t>
+      </w:r>
+      <m:oMath>
+        <m:r>
           <m:t>x</m:t>
         </m:r>
       </m:oMath>
       <w:r>
-        <w:t xml:space="preserve">.</w:t>
+        <w:t xml:space="preserve">. In many cases like these, using the implicit differentiation rule is more practical.</w:t>
       </w:r>
     </w:p>
-    <w:bookmarkEnd w:id="52"/>
-    <w:bookmarkStart w:id="59" w:name="X0e87fd88b86dca56fe8b36d0107494232d54cd1"/>
+    <w:bookmarkEnd w:id="53"/>
+    <w:bookmarkStart w:id="60" w:name="X0e87fd88b86dca56fe8b36d0107494232d54cd1"/>
     <w:p>
       <w:pPr>
         <w:pStyle w:val="Heading1"/>
@@ -7291,7 +7698,7 @@
         <w:t xml:space="preserve"> </w:t>
       </w:r>
       <w:r>
-        <w:t xml:space="preserve">is constant (at zero) along the contour, the function value neither increases nor decreases as you traverse the contour so the rate of change of the function value</w:t>
+        <w:t xml:space="preserve">is constant (at zero) along the contour, the function value neither increases nor decreases as you move along the contour so the rate of change of the function value</w:t>
       </w:r>
       <w:r>
         <w:t xml:space="preserve"> </w:t>
@@ -7402,6 +7809,7 @@
             <m:rPr>
               <m:nor/>
               <m:sty m:val="p"/>
+              <m:scr m:val="sans-serif"/>
             </m:rPr>
             <m:t>and</m:t>
           </m:r>
@@ -7494,7 +7902,10 @@
         </m:d>
       </m:oMath>
       <w:r>
-        <w:t xml:space="preserve">.</w:t>
+        <w:t xml:space="preserve"> </w:t>
+      </w:r>
+      <w:r>
+        <w:t xml:space="preserve">using a similar method to the last section.</w:t>
       </w:r>
     </w:p>
     <w:p>
@@ -8731,18 +9142,18 @@
                 <wp:inline>
                   <wp:extent cx="152400" cy="152400"/>
                   <wp:effectExtent b="0" l="0" r="0" t="0"/>
-                  <wp:docPr descr="" title="" id="53" name="Picture"/>
+                  <wp:docPr descr="" title="" id="54" name="Picture"/>
                   <a:graphic>
                     <a:graphicData uri="http://schemas.openxmlformats.org/drawingml/2006/picture">
                       <pic:pic>
                         <pic:nvPicPr>
-                          <pic:cNvPr descr="/Applications/quarto/share/formats/docx/note.png" id="54" name="Picture"/>
+                          <pic:cNvPr descr="/Applications/quarto/share/formats/docx/note.png" id="55" name="Picture"/>
                           <pic:cNvPicPr>
                             <a:picLocks noChangeArrowheads="1" noChangeAspect="1"/>
                           </pic:cNvPicPr>
                         </pic:nvPicPr>
                         <pic:blipFill>
-                          <a:blip r:embed="rId21"/>
+                          <a:blip r:embed="rId22"/>
                           <a:stretch>
                             <a:fillRect/>
                           </a:stretch>
@@ -8796,7 +9207,7 @@
               <w:pStyle w:val="BodyText"/>
             </w:pPr>
             <w:pPr>
-              <w:spacing w:before="16"/>
+              <w:spacing w:before="16" w:after="16"/>
             </w:pPr>
             <w:r>
               <w:t xml:space="preserve">If</w:t>
@@ -8900,14 +9311,6 @@
             <w:r>
               <w:t xml:space="preserve">implicitly then</w:t>
             </w:r>
-          </w:p>
-          <w:p>
-            <w:pPr>
-              <w:pStyle w:val="BodyText"/>
-            </w:pPr>
-            <w:pPr>
-              <w:spacing w:after="16"/>
-            </w:pPr>
           </w:p>
           <w:p>
             <w:pPr>
@@ -9376,18 +9779,18 @@
                 <wp:inline>
                   <wp:extent cx="152400" cy="152400"/>
                   <wp:effectExtent b="0" l="0" r="0" t="0"/>
-                  <wp:docPr descr="" title="" id="55" name="Picture"/>
+                  <wp:docPr descr="" title="" id="56" name="Picture"/>
                   <a:graphic>
                     <a:graphicData uri="http://schemas.openxmlformats.org/drawingml/2006/picture">
                       <pic:pic>
                         <pic:nvPicPr>
-                          <pic:cNvPr descr="/Applications/quarto/share/formats/docx/warning.png" id="56" name="Picture"/>
+                          <pic:cNvPr descr="/Applications/quarto/share/formats/docx/warning.png" id="57" name="Picture"/>
                           <pic:cNvPicPr>
                             <a:picLocks noChangeArrowheads="1" noChangeAspect="1"/>
                           </pic:cNvPicPr>
                         </pic:nvPicPr>
                         <pic:blipFill>
-                          <a:blip r:embed="rId47"/>
+                          <a:blip r:embed="rId48"/>
                           <a:stretch>
                             <a:fillRect/>
                           </a:stretch>
@@ -9587,6 +9990,7 @@
           <m:rPr>
             <m:nor/>
             <m:sty m:val="p"/>
+            <m:scr m:val="sans-serif"/>
           </m:rPr>
           <m:t>terms in </m:t>
         </m:r>
@@ -9597,15 +10001,20 @@
           <m:rPr>
             <m:nor/>
             <m:sty m:val="p"/>
+            <m:scr m:val="sans-serif"/>
           </m:rPr>
-          <m:t>, y </m:t>
+          <m:t>, </m:t>
+        </m:r>
+        <m:r>
+          <m:t>y</m:t>
         </m:r>
         <m:r>
           <m:rPr>
             <m:nor/>
             <m:sty m:val="p"/>
+            <m:scr m:val="sans-serif"/>
           </m:rPr>
-          <m:t>and </m:t>
+          <m:t> and </m:t>
         </m:r>
         <m:r>
           <m:t>z</m:t>
@@ -9626,7 +10035,7 @@
         <w:pStyle w:val="BodyText"/>
       </w:pPr>
       <w:r>
-        <w:t xml:space="preserve">The following example shows how to use implicit differentiation to find</w:t>
+        <w:t xml:space="preserve">The following example shows you how to use implicit differentiation to find</w:t>
       </w:r>
       <w:r>
         <w:t xml:space="preserve"> </w:t>
@@ -9946,18 +10355,18 @@
                 <wp:inline>
                   <wp:extent cx="152400" cy="152400"/>
                   <wp:effectExtent b="0" l="0" r="0" t="0"/>
-                  <wp:docPr descr="" title="" id="57" name="Picture"/>
+                  <wp:docPr descr="" title="" id="58" name="Picture"/>
                   <a:graphic>
                     <a:graphicData uri="http://schemas.openxmlformats.org/drawingml/2006/picture">
                       <pic:pic>
                         <pic:nvPicPr>
-                          <pic:cNvPr descr="/Applications/quarto/share/formats/docx/note.png" id="58" name="Picture"/>
+                          <pic:cNvPr descr="/Applications/quarto/share/formats/docx/note.png" id="59" name="Picture"/>
                           <pic:cNvPicPr>
                             <a:picLocks noChangeArrowheads="1" noChangeAspect="1"/>
                           </pic:cNvPicPr>
                         </pic:nvPicPr>
                         <pic:blipFill>
-                          <a:blip r:embed="rId21"/>
+                          <a:blip r:embed="rId22"/>
                           <a:stretch>
                             <a:fillRect/>
                           </a:stretch>
@@ -10387,9 +10796,6 @@
                       </m:r>
                       <m:r>
                         <m:t>x</m:t>
-                      </m:r>
-                      <m:r>
-                        <m:t>z</m:t>
                       </m:r>
                       <m:r>
                         <m:rPr>
@@ -10815,9 +11221,6 @@
                             <m:t>x</m:t>
                           </m:r>
                           <m:r>
-                            <m:t>z</m:t>
-                          </m:r>
-                          <m:r>
                             <m:rPr>
                               <m:sty m:val="p"/>
                             </m:rPr>
@@ -10906,42 +11309,37 @@
             <w:pPr>
               <w:pStyle w:val="FirstParagraph"/>
             </w:pPr>
-            <w:r>
-              <w:t xml:space="preserve">Calculate the partial derivative of</w:t>
-            </w:r>
-            <w:r>
-              <w:t xml:space="preserve"> </w:t>
-            </w:r>
-            <m:oMath>
-              <m:r>
-                <m:t>z</m:t>
-              </m:r>
-            </m:oMath>
-            <w:r>
-              <w:t xml:space="preserve"> </w:t>
-            </w:r>
-            <w:r>
-              <w:t xml:space="preserve">with respect to</w:t>
-            </w:r>
-            <w:r>
-              <w:t xml:space="preserve"> </w:t>
-            </w:r>
-            <m:oMath>
-              <m:r>
-                <m:t>y</m:t>
-              </m:r>
-            </m:oMath>
-            <w:r>
-              <w:t xml:space="preserve">.</w:t>
-            </w:r>
-          </w:p>
-          <w:p>
-            <w:pPr>
-              <w:pStyle w:val="BodyText"/>
-            </w:pPr>
             <w:pPr>
               <w:spacing w:after="16"/>
             </w:pPr>
+            <w:r>
+              <w:t xml:space="preserve">Calculate the partial derivative of</w:t>
+            </w:r>
+            <w:r>
+              <w:t xml:space="preserve"> </w:t>
+            </w:r>
+            <m:oMath>
+              <m:r>
+                <m:t>z</m:t>
+              </m:r>
+            </m:oMath>
+            <w:r>
+              <w:t xml:space="preserve"> </w:t>
+            </w:r>
+            <w:r>
+              <w:t xml:space="preserve">with respect to</w:t>
+            </w:r>
+            <w:r>
+              <w:t xml:space="preserve"> </w:t>
+            </w:r>
+            <m:oMath>
+              <m:r>
+                <m:t>y</m:t>
+              </m:r>
+            </m:oMath>
+            <w:r>
+              <w:t xml:space="preserve">.</w:t>
+            </w:r>
           </w:p>
           <w:p>
             <w:pPr>
@@ -11336,7 +11734,7 @@
         <w:pStyle w:val="BodyText"/>
       </w:pPr>
       <w:r>
-        <w:t xml:space="preserve">It would be a lot harder to solve</w:t>
+        <w:t xml:space="preserve">While it may still be possible to solve</w:t>
       </w:r>
       <w:r>
         <w:t xml:space="preserve"> </w:t>
@@ -11472,13 +11870,27 @@
         <w:t xml:space="preserve"> </w:t>
       </w:r>
       <w:r>
-        <w:t xml:space="preserve">and then differentiate with respect to</w:t>
+        <w:t xml:space="preserve">using standard techniques, it could still be quite difficult to find a way to write</w:t>
       </w:r>
       <w:r>
         <w:t xml:space="preserve"> </w:t>
       </w:r>
       <m:oMath>
         <m:r>
+          <m:t>z</m:t>
+        </m:r>
+      </m:oMath>
+      <w:r>
+        <w:t xml:space="preserve"> </w:t>
+      </w:r>
+      <w:r>
+        <w:t xml:space="preserve">explicitly in terms of</w:t>
+      </w:r>
+      <w:r>
+        <w:t xml:space="preserve"> </w:t>
+      </w:r>
+      <m:oMath>
+        <m:r>
           <m:t>x</m:t>
         </m:r>
       </m:oMath>
@@ -11497,11 +11909,11 @@
         </m:r>
       </m:oMath>
       <w:r>
-        <w:t xml:space="preserve">.</w:t>
+        <w:t xml:space="preserve">. In many cases like these, using the implicit differentiation rule is more practical.</w:t>
       </w:r>
     </w:p>
-    <w:bookmarkEnd w:id="59"/>
-    <w:bookmarkStart w:id="60" w:name="quick-check-problems"/>
+    <w:bookmarkEnd w:id="60"/>
+    <w:bookmarkStart w:id="61" w:name="quick-check-problems"/>
     <w:p>
       <w:pPr>
         <w:pStyle w:val="Heading1"/>
@@ -11512,7 +11924,334 @@
     </w:p>
     <w:p>
       <w:pPr>
-        <w:pStyle w:val="FirstParagraph"/>
+        <w:pStyle w:val="Compact"/>
+        <w:numPr>
+          <w:ilvl w:val="0"/>
+          <w:numId w:val="1001"/>
+        </w:numPr>
+      </w:pPr>
+      <w:r>
+        <w:t xml:space="preserve">Which of the following best represents an implicit function?</w:t>
+      </w:r>
+    </w:p>
+    <w:p>
+      <w:pPr>
+        <w:pStyle w:val="Compact"/>
+      </w:pPr>
+      <m:oMathPara>
+        <m:oMathParaPr>
+          <m:jc m:val="center"/>
+        </m:oMathParaPr>
+        <m:oMath>
+          <m:r>
+            <m:t>y</m:t>
+          </m:r>
+          <m:r>
+            <m:rPr>
+              <m:sty m:val="p"/>
+            </m:rPr>
+            <m:t>=</m:t>
+          </m:r>
+          <m:r>
+            <m:t>3</m:t>
+          </m:r>
+          <m:r>
+            <m:t>x</m:t>
+          </m:r>
+          <m:r>
+            <m:rPr>
+              <m:sty m:val="p"/>
+            </m:rPr>
+            <m:t>−</m:t>
+          </m:r>
+          <m:r>
+            <m:t>2</m:t>
+          </m:r>
+          <m:r>
+            <m:t>  </m:t>
+          </m:r>
+          <m:sSup>
+            <m:e>
+              <m:r>
+                <m:t>x</m:t>
+              </m:r>
+            </m:e>
+            <m:sup>
+              <m:r>
+                <m:t>2</m:t>
+              </m:r>
+            </m:sup>
+          </m:sSup>
+          <m:r>
+            <m:rPr>
+              <m:sty m:val="p"/>
+            </m:rPr>
+            <m:t>=</m:t>
+          </m:r>
+          <m:r>
+            <m:t>4</m:t>
+          </m:r>
+          <m:r>
+            <m:t>y</m:t>
+          </m:r>
+          <m:r>
+            <m:rPr>
+              <m:sty m:val="p"/>
+            </m:rPr>
+            <m:t>−</m:t>
+          </m:r>
+          <m:r>
+            <m:t>1</m:t>
+          </m:r>
+          <m:r>
+            <m:t>  </m:t>
+          </m:r>
+          <m:sSup>
+            <m:e>
+              <m:r>
+                <m:t>x</m:t>
+              </m:r>
+            </m:e>
+            <m:sup>
+              <m:r>
+                <m:t>2</m:t>
+              </m:r>
+            </m:sup>
+          </m:sSup>
+          <m:r>
+            <m:rPr>
+              <m:sty m:val="p"/>
+            </m:rPr>
+            <m:t>+</m:t>
+          </m:r>
+          <m:sSup>
+            <m:e>
+              <m:r>
+                <m:t>y</m:t>
+              </m:r>
+            </m:e>
+            <m:sup>
+              <m:r>
+                <m:t>2</m:t>
+              </m:r>
+            </m:sup>
+          </m:sSup>
+          <m:r>
+            <m:rPr>
+              <m:sty m:val="p"/>
+            </m:rPr>
+            <m:t>=</m:t>
+          </m:r>
+          <m:r>
+            <m:t>25</m:t>
+          </m:r>
+        </m:oMath>
+      </m:oMathPara>
+    </w:p>
+    <w:p>
+      <w:pPr>
+        <w:pStyle w:val="Compact"/>
+        <w:numPr>
+          <w:ilvl w:val="0"/>
+          <w:numId w:val="1002"/>
+        </w:numPr>
+      </w:pPr>
+      <w:r>
+        <w:t xml:space="preserve">Let</w:t>
+      </w:r>
+      <w:r>
+        <w:t xml:space="preserve"> </w:t>
+      </w:r>
+      <m:oMath>
+        <m:r>
+          <m:t>w</m:t>
+        </m:r>
+        <m:r>
+          <m:rPr>
+            <m:sty m:val="p"/>
+          </m:rPr>
+          <m:t>=</m:t>
+        </m:r>
+        <m:r>
+          <m:t>f</m:t>
+        </m:r>
+        <m:d>
+          <m:dPr>
+            <m:begChr m:val="("/>
+            <m:endChr m:val=")"/>
+            <m:sepChr m:val=""/>
+            <m:grow/>
+          </m:dPr>
+          <m:e>
+            <m:r>
+              <m:t>x</m:t>
+            </m:r>
+            <m:r>
+              <m:rPr>
+                <m:sty m:val="p"/>
+              </m:rPr>
+              <m:t>,</m:t>
+            </m:r>
+            <m:r>
+              <m:t>y</m:t>
+            </m:r>
+            <m:r>
+              <m:rPr>
+                <m:sty m:val="p"/>
+              </m:rPr>
+              <m:t>,</m:t>
+            </m:r>
+            <m:r>
+              <m:t>z</m:t>
+            </m:r>
+          </m:e>
+        </m:d>
+        <m:r>
+          <m:rPr>
+            <m:sty m:val="p"/>
+          </m:rPr>
+          <m:t>=</m:t>
+        </m:r>
+        <m:r>
+          <m:t>0</m:t>
+        </m:r>
+      </m:oMath>
+      <w:r>
+        <w:t xml:space="preserve"> </w:t>
+      </w:r>
+      <w:r>
+        <w:t xml:space="preserve">be defined implicitly by</w:t>
+      </w:r>
+      <w:r>
+        <w:t xml:space="preserve"> </w:t>
+      </w:r>
+      <m:oMath>
+        <m:r>
+          <m:t>z</m:t>
+        </m:r>
+        <m:r>
+          <m:rPr>
+            <m:sty m:val="p"/>
+          </m:rPr>
+          <m:t>=</m:t>
+        </m:r>
+        <m:r>
+          <m:t>z</m:t>
+        </m:r>
+        <m:d>
+          <m:dPr>
+            <m:begChr m:val="("/>
+            <m:endChr m:val=")"/>
+            <m:sepChr m:val=""/>
+            <m:grow/>
+          </m:dPr>
+          <m:e>
+            <m:r>
+              <m:t>x</m:t>
+            </m:r>
+            <m:r>
+              <m:rPr>
+                <m:sty m:val="p"/>
+              </m:rPr>
+              <m:t>,</m:t>
+            </m:r>
+            <m:r>
+              <m:t>y</m:t>
+            </m:r>
+          </m:e>
+        </m:d>
+      </m:oMath>
+      <w:r>
+        <w:t xml:space="preserve">. Is it possible to find</w:t>
+      </w:r>
+      <w:r>
+        <w:t xml:space="preserve"> </w:t>
+      </w:r>
+      <m:oMath>
+        <m:f>
+          <m:fPr>
+            <m:type m:val="bar"/>
+          </m:fPr>
+          <m:num>
+            <m:r>
+              <m:rPr>
+                <m:sty m:val="p"/>
+              </m:rPr>
+              <m:t>∂</m:t>
+            </m:r>
+            <m:r>
+              <m:t>z</m:t>
+            </m:r>
+          </m:num>
+          <m:den>
+            <m:r>
+              <m:rPr>
+                <m:sty m:val="p"/>
+              </m:rPr>
+              <m:t>∂</m:t>
+            </m:r>
+            <m:r>
+              <m:t>x</m:t>
+            </m:r>
+          </m:den>
+        </m:f>
+      </m:oMath>
+      <w:r>
+        <w:t xml:space="preserve"> </w:t>
+      </w:r>
+      <w:r>
+        <w:t xml:space="preserve">without solving for</w:t>
+      </w:r>
+      <w:r>
+        <w:t xml:space="preserve"> </w:t>
+      </w:r>
+      <m:oMath>
+        <m:r>
+          <m:t>z</m:t>
+        </m:r>
+      </m:oMath>
+      <w:r>
+        <w:t xml:space="preserve">?</w:t>
+      </w:r>
+    </w:p>
+    <w:p>
+      <w:pPr>
+        <w:pStyle w:val="Compact"/>
+      </w:pPr>
+      <m:oMathPara>
+        <m:oMathParaPr>
+          <m:jc m:val="center"/>
+        </m:oMathParaPr>
+        <m:oMath>
+          <m:r>
+            <m:rPr>
+              <m:nor/>
+              <m:sty m:val="p"/>
+              <m:scr m:val="sans-serif"/>
+            </m:rPr>
+            <m:t>Yes</m:t>
+          </m:r>
+          <m:r>
+            <m:t>  </m:t>
+          </m:r>
+          <m:r>
+            <m:rPr>
+              <m:nor/>
+              <m:sty m:val="p"/>
+              <m:scr m:val="sans-serif"/>
+            </m:rPr>
+            <m:t>No</m:t>
+          </m:r>
+        </m:oMath>
+      </m:oMathPara>
+    </w:p>
+    <w:p>
+      <w:pPr>
+        <w:pStyle w:val="Compact"/>
+        <w:numPr>
+          <w:ilvl w:val="0"/>
+          <w:numId w:val="1003"/>
+        </w:numPr>
       </w:pPr>
       <w:r>
         <w:t xml:space="preserve">Consider the function</w:t>
@@ -11692,18 +12431,13 @@
     </w:p>
     <w:p>
       <w:pPr>
-        <w:pStyle w:val="BodyText"/>
+        <w:numPr>
+          <w:ilvl w:val="0"/>
+          <w:numId w:val="1004"/>
+        </w:numPr>
       </w:pPr>
       <w:r>
-        <w:t xml:space="preserve">Fill in the blanks of the derivatives required for the multivariate implicit differentiation equations.</w:t>
-      </w:r>
-    </w:p>
-    <w:p>
-      <w:pPr>
-        <w:pStyle w:val="BodyText"/>
-      </w:pPr>
-      <w:r>
-        <w:t xml:space="preserve">The partial derivative of</w:t>
+        <w:t xml:space="preserve">Use the multivariate implicit differentiation rule to find the partial derivative of</w:t>
       </w:r>
       <w:r>
         <w:t xml:space="preserve"> </w:t>
@@ -11731,7 +12465,7 @@
         <w:t xml:space="preserve"> </w:t>
       </w:r>
       <w:r>
-        <w:t xml:space="preserve">is</w:t>
+        <w:t xml:space="preserve">given by</w:t>
       </w:r>
       <w:r>
         <w:t xml:space="preserve"> </w:t>
@@ -11764,49 +12498,20 @@
             </m:r>
           </m:den>
         </m:f>
-        <m:r>
-          <m:rPr>
-            <m:sty m:val="p"/>
-          </m:rPr>
-          <m:t>=</m:t>
-        </m:r>
-        <m:r>
-          <m:rPr>
-            <m:sty m:val="p"/>
-          </m:rPr>
-          <m:t>−</m:t>
-        </m:r>
       </m:oMath>
       <w:r>
-        <w:t xml:space="preserve"> </w:t>
-      </w:r>
-      <w:r>
-        <w:t xml:space="preserve">___________________</w:t>
-      </w:r>
-      <w:r>
-        <w:t xml:space="preserve"> </w:t>
-      </w:r>
-      <m:oMath>
-        <m:r>
-          <m:rPr>
-            <m:sty m:val="p"/>
-          </m:rPr>
-          <m:t>/</m:t>
-        </m:r>
-      </m:oMath>
-      <w:r>
-        <w:t xml:space="preserve"> </w:t>
-      </w:r>
-      <w:r>
-        <w:t xml:space="preserve">_____</w:t>
+        <w:t xml:space="preserve">.</w:t>
       </w:r>
     </w:p>
     <w:p>
       <w:pPr>
-        <w:pStyle w:val="BodyText"/>
+        <w:numPr>
+          <w:ilvl w:val="0"/>
+          <w:numId w:val="1004"/>
+        </w:numPr>
       </w:pPr>
       <w:r>
-        <w:t xml:space="preserve">The partial derivative of</w:t>
+        <w:t xml:space="preserve">Use the multivariate implicit differentiation rule to find the partial derivative of</w:t>
       </w:r>
       <w:r>
         <w:t xml:space="preserve"> </w:t>
@@ -11834,7 +12539,7 @@
         <w:t xml:space="preserve"> </w:t>
       </w:r>
       <w:r>
-        <w:t xml:space="preserve">is</w:t>
+        <w:t xml:space="preserve">given by</w:t>
       </w:r>
       <w:r>
         <w:t xml:space="preserve"> </w:t>
@@ -11867,45 +12572,13 @@
             </m:r>
           </m:den>
         </m:f>
-        <m:r>
-          <m:rPr>
-            <m:sty m:val="p"/>
-          </m:rPr>
-          <m:t>=</m:t>
-        </m:r>
-        <m:r>
-          <m:rPr>
-            <m:sty m:val="p"/>
-          </m:rPr>
-          <m:t>−</m:t>
-        </m:r>
       </m:oMath>
       <w:r>
-        <w:t xml:space="preserve"> </w:t>
-      </w:r>
-      <w:r>
-        <w:t xml:space="preserve">________________</w:t>
-      </w:r>
-      <w:r>
-        <w:t xml:space="preserve"> </w:t>
-      </w:r>
-      <m:oMath>
-        <m:r>
-          <m:rPr>
-            <m:sty m:val="p"/>
-          </m:rPr>
-          <m:t>/</m:t>
-        </m:r>
-      </m:oMath>
-      <w:r>
-        <w:t xml:space="preserve"> </w:t>
-      </w:r>
-      <w:r>
-        <w:t xml:space="preserve">_____</w:t>
+        <w:t xml:space="preserve">.</w:t>
       </w:r>
     </w:p>
-    <w:bookmarkEnd w:id="60"/>
-    <w:bookmarkStart w:id="64" w:name="further-reading"/>
+    <w:bookmarkEnd w:id="61"/>
+    <w:bookmarkStart w:id="65" w:name="further-reading"/>
     <w:p>
       <w:pPr>
         <w:pStyle w:val="Heading1"/>
@@ -11918,7 +12591,7 @@
       <w:pPr>
         <w:pStyle w:val="FirstParagraph"/>
       </w:pPr>
-      <w:hyperlink r:id="rId61">
+      <w:hyperlink r:id="rId62">
         <w:r>
           <w:rPr>
             <w:rStyle w:val="Hyperlink"/>
@@ -11935,7 +12608,7 @@
         <w:t xml:space="preserve">[For a way to consider derivatives with a defined direction, please see Guide: Directional derivatives.]</w:t>
       </w:r>
     </w:p>
-    <w:bookmarkStart w:id="63" w:name="version-history"/>
+    <w:bookmarkStart w:id="64" w:name="version-history"/>
     <w:p>
       <w:pPr>
         <w:pStyle w:val="Heading2"/>
@@ -11956,7 +12629,7 @@
       <w:pPr>
         <w:pStyle w:val="BodyText"/>
       </w:pPr>
-      <w:hyperlink r:id="rId62">
+      <w:hyperlink r:id="rId63">
         <w:r>
           <w:rPr>
             <w:rStyle w:val="Hyperlink"/>
@@ -11965,8 +12638,8 @@
         </w:r>
       </w:hyperlink>
     </w:p>
-    <w:bookmarkEnd w:id="63"/>
     <w:bookmarkEnd w:id="64"/>
+    <w:bookmarkEnd w:id="65"/>
     <w:sectPr>
       <w:pgSz w:h="15840" w:w="12240"/>
       <w:pgMar w:bottom="1440" w:footer="720" w:gutter="0" w:header="720" w:left="1440" w:right="1440" w:top="1440"/>
@@ -12366,6 +13039,346 @@
       </w:pPr>
     </w:lvl>
   </w:abstractNum>
+  <w:abstractNum w:abstractNumId="99411">
+    <w:nsid w:val="00A99411"/>
+    <w:multiLevelType w:val="multilevel"/>
+    <w:lvl w:ilvl="0">
+      <w:start w:val="1"/>
+      <w:numFmt w:val="decimal"/>
+      <w:lvlText w:val="%1."/>
+      <w:lvlJc w:val="left"/>
+      <w:pPr>
+        <w:ind w:left="720" w:hanging="360"/>
+      </w:pPr>
+    </w:lvl>
+    <w:lvl w:ilvl="1">
+      <w:start w:val="1"/>
+      <w:numFmt w:val="decimal"/>
+      <w:lvlText w:val="%2."/>
+      <w:lvlJc w:val="left"/>
+      <w:pPr>
+        <w:ind w:left="1440" w:hanging="360"/>
+      </w:pPr>
+    </w:lvl>
+    <w:lvl w:ilvl="2">
+      <w:start w:val="1"/>
+      <w:numFmt w:val="decimal"/>
+      <w:lvlText w:val="%3."/>
+      <w:lvlJc w:val="left"/>
+      <w:pPr>
+        <w:ind w:left="2160" w:hanging="360"/>
+      </w:pPr>
+    </w:lvl>
+    <w:lvl w:ilvl="3">
+      <w:start w:val="1"/>
+      <w:numFmt w:val="decimal"/>
+      <w:lvlText w:val="%4."/>
+      <w:lvlJc w:val="left"/>
+      <w:pPr>
+        <w:ind w:left="2880" w:hanging="360"/>
+      </w:pPr>
+    </w:lvl>
+    <w:lvl w:ilvl="4">
+      <w:start w:val="1"/>
+      <w:numFmt w:val="decimal"/>
+      <w:lvlText w:val="%5."/>
+      <w:lvlJc w:val="left"/>
+      <w:pPr>
+        <w:ind w:left="3600" w:hanging="360"/>
+      </w:pPr>
+    </w:lvl>
+    <w:lvl w:ilvl="5">
+      <w:start w:val="1"/>
+      <w:numFmt w:val="decimal"/>
+      <w:lvlText w:val="%6."/>
+      <w:lvlJc w:val="left"/>
+      <w:pPr>
+        <w:ind w:left="4320" w:hanging="360"/>
+      </w:pPr>
+    </w:lvl>
+    <w:lvl w:ilvl="6">
+      <w:start w:val="1"/>
+      <w:numFmt w:val="decimal"/>
+      <w:lvlText w:val="%7."/>
+      <w:lvlJc w:val="left"/>
+      <w:pPr>
+        <w:ind w:left="5040" w:hanging="360"/>
+      </w:pPr>
+    </w:lvl>
+    <w:lvl w:ilvl="7">
+      <w:start w:val="1"/>
+      <w:numFmt w:val="decimal"/>
+      <w:lvlText w:val="%8."/>
+      <w:lvlJc w:val="left"/>
+      <w:pPr>
+        <w:ind w:left="5760" w:hanging="360"/>
+      </w:pPr>
+    </w:lvl>
+    <w:lvl w:ilvl="8">
+      <w:start w:val="1"/>
+      <w:numFmt w:val="decimal"/>
+      <w:lvlText w:val="%9."/>
+      <w:lvlJc w:val="left"/>
+      <w:pPr>
+        <w:ind w:left="6480" w:hanging="360"/>
+      </w:pPr>
+    </w:lvl>
+  </w:abstractNum>
+  <w:abstractNum w:abstractNumId="99412">
+    <w:nsid w:val="00A99412"/>
+    <w:multiLevelType w:val="multilevel"/>
+    <w:lvl w:ilvl="0">
+      <w:start w:val="2"/>
+      <w:numFmt w:val="decimal"/>
+      <w:lvlText w:val="%1."/>
+      <w:lvlJc w:val="left"/>
+      <w:pPr>
+        <w:ind w:left="720" w:hanging="360"/>
+      </w:pPr>
+    </w:lvl>
+    <w:lvl w:ilvl="1">
+      <w:start w:val="2"/>
+      <w:numFmt w:val="decimal"/>
+      <w:lvlText w:val="%2."/>
+      <w:lvlJc w:val="left"/>
+      <w:pPr>
+        <w:ind w:left="1440" w:hanging="360"/>
+      </w:pPr>
+    </w:lvl>
+    <w:lvl w:ilvl="2">
+      <w:start w:val="2"/>
+      <w:numFmt w:val="decimal"/>
+      <w:lvlText w:val="%3."/>
+      <w:lvlJc w:val="left"/>
+      <w:pPr>
+        <w:ind w:left="2160" w:hanging="360"/>
+      </w:pPr>
+    </w:lvl>
+    <w:lvl w:ilvl="3">
+      <w:start w:val="2"/>
+      <w:numFmt w:val="decimal"/>
+      <w:lvlText w:val="%4."/>
+      <w:lvlJc w:val="left"/>
+      <w:pPr>
+        <w:ind w:left="2880" w:hanging="360"/>
+      </w:pPr>
+    </w:lvl>
+    <w:lvl w:ilvl="4">
+      <w:start w:val="2"/>
+      <w:numFmt w:val="decimal"/>
+      <w:lvlText w:val="%5."/>
+      <w:lvlJc w:val="left"/>
+      <w:pPr>
+        <w:ind w:left="3600" w:hanging="360"/>
+      </w:pPr>
+    </w:lvl>
+    <w:lvl w:ilvl="5">
+      <w:start w:val="2"/>
+      <w:numFmt w:val="decimal"/>
+      <w:lvlText w:val="%6."/>
+      <w:lvlJc w:val="left"/>
+      <w:pPr>
+        <w:ind w:left="4320" w:hanging="360"/>
+      </w:pPr>
+    </w:lvl>
+    <w:lvl w:ilvl="6">
+      <w:start w:val="2"/>
+      <w:numFmt w:val="decimal"/>
+      <w:lvlText w:val="%7."/>
+      <w:lvlJc w:val="left"/>
+      <w:pPr>
+        <w:ind w:left="5040" w:hanging="360"/>
+      </w:pPr>
+    </w:lvl>
+    <w:lvl w:ilvl="7">
+      <w:start w:val="2"/>
+      <w:numFmt w:val="decimal"/>
+      <w:lvlText w:val="%8."/>
+      <w:lvlJc w:val="left"/>
+      <w:pPr>
+        <w:ind w:left="5760" w:hanging="360"/>
+      </w:pPr>
+    </w:lvl>
+    <w:lvl w:ilvl="8">
+      <w:start w:val="2"/>
+      <w:numFmt w:val="decimal"/>
+      <w:lvlText w:val="%9."/>
+      <w:lvlJc w:val="left"/>
+      <w:pPr>
+        <w:ind w:left="6480" w:hanging="360"/>
+      </w:pPr>
+    </w:lvl>
+  </w:abstractNum>
+  <w:abstractNum w:abstractNumId="99413">
+    <w:nsid w:val="00A99413"/>
+    <w:multiLevelType w:val="multilevel"/>
+    <w:lvl w:ilvl="0">
+      <w:start w:val="3"/>
+      <w:numFmt w:val="decimal"/>
+      <w:lvlText w:val="%1."/>
+      <w:lvlJc w:val="left"/>
+      <w:pPr>
+        <w:ind w:left="720" w:hanging="360"/>
+      </w:pPr>
+    </w:lvl>
+    <w:lvl w:ilvl="1">
+      <w:start w:val="3"/>
+      <w:numFmt w:val="decimal"/>
+      <w:lvlText w:val="%2."/>
+      <w:lvlJc w:val="left"/>
+      <w:pPr>
+        <w:ind w:left="1440" w:hanging="360"/>
+      </w:pPr>
+    </w:lvl>
+    <w:lvl w:ilvl="2">
+      <w:start w:val="3"/>
+      <w:numFmt w:val="decimal"/>
+      <w:lvlText w:val="%3."/>
+      <w:lvlJc w:val="left"/>
+      <w:pPr>
+        <w:ind w:left="2160" w:hanging="360"/>
+      </w:pPr>
+    </w:lvl>
+    <w:lvl w:ilvl="3">
+      <w:start w:val="3"/>
+      <w:numFmt w:val="decimal"/>
+      <w:lvlText w:val="%4."/>
+      <w:lvlJc w:val="left"/>
+      <w:pPr>
+        <w:ind w:left="2880" w:hanging="360"/>
+      </w:pPr>
+    </w:lvl>
+    <w:lvl w:ilvl="4">
+      <w:start w:val="3"/>
+      <w:numFmt w:val="decimal"/>
+      <w:lvlText w:val="%5."/>
+      <w:lvlJc w:val="left"/>
+      <w:pPr>
+        <w:ind w:left="3600" w:hanging="360"/>
+      </w:pPr>
+    </w:lvl>
+    <w:lvl w:ilvl="5">
+      <w:start w:val="3"/>
+      <w:numFmt w:val="decimal"/>
+      <w:lvlText w:val="%6."/>
+      <w:lvlJc w:val="left"/>
+      <w:pPr>
+        <w:ind w:left="4320" w:hanging="360"/>
+      </w:pPr>
+    </w:lvl>
+    <w:lvl w:ilvl="6">
+      <w:start w:val="3"/>
+      <w:numFmt w:val="decimal"/>
+      <w:lvlText w:val="%7."/>
+      <w:lvlJc w:val="left"/>
+      <w:pPr>
+        <w:ind w:left="5040" w:hanging="360"/>
+      </w:pPr>
+    </w:lvl>
+    <w:lvl w:ilvl="7">
+      <w:start w:val="3"/>
+      <w:numFmt w:val="decimal"/>
+      <w:lvlText w:val="%8."/>
+      <w:lvlJc w:val="left"/>
+      <w:pPr>
+        <w:ind w:left="5760" w:hanging="360"/>
+      </w:pPr>
+    </w:lvl>
+    <w:lvl w:ilvl="8">
+      <w:start w:val="3"/>
+      <w:numFmt w:val="decimal"/>
+      <w:lvlText w:val="%9."/>
+      <w:lvlJc w:val="left"/>
+      <w:pPr>
+        <w:ind w:left="6480" w:hanging="360"/>
+      </w:pPr>
+    </w:lvl>
+  </w:abstractNum>
+  <w:abstractNum w:abstractNumId="99731">
+    <w:nsid w:val="00A99731"/>
+    <w:multiLevelType w:val="multilevel"/>
+    <w:lvl w:ilvl="0">
+      <w:start w:val="1"/>
+      <w:numFmt w:val="lowerLetter"/>
+      <w:lvlText w:val="(%1)"/>
+      <w:lvlJc w:val="left"/>
+      <w:pPr>
+        <w:ind w:left="720" w:hanging="360"/>
+      </w:pPr>
+    </w:lvl>
+    <w:lvl w:ilvl="1">
+      <w:start w:val="1"/>
+      <w:numFmt w:val="lowerLetter"/>
+      <w:lvlText w:val="(%2)"/>
+      <w:lvlJc w:val="left"/>
+      <w:pPr>
+        <w:ind w:left="1440" w:hanging="360"/>
+      </w:pPr>
+    </w:lvl>
+    <w:lvl w:ilvl="2">
+      <w:start w:val="1"/>
+      <w:numFmt w:val="lowerLetter"/>
+      <w:lvlText w:val="(%3)"/>
+      <w:lvlJc w:val="left"/>
+      <w:pPr>
+        <w:ind w:left="2160" w:hanging="360"/>
+      </w:pPr>
+    </w:lvl>
+    <w:lvl w:ilvl="3">
+      <w:start w:val="1"/>
+      <w:numFmt w:val="lowerLetter"/>
+      <w:lvlText w:val="(%4)"/>
+      <w:lvlJc w:val="left"/>
+      <w:pPr>
+        <w:ind w:left="2880" w:hanging="360"/>
+      </w:pPr>
+    </w:lvl>
+    <w:lvl w:ilvl="4">
+      <w:start w:val="1"/>
+      <w:numFmt w:val="lowerLetter"/>
+      <w:lvlText w:val="(%5)"/>
+      <w:lvlJc w:val="left"/>
+      <w:pPr>
+        <w:ind w:left="3600" w:hanging="360"/>
+      </w:pPr>
+    </w:lvl>
+    <w:lvl w:ilvl="5">
+      <w:start w:val="1"/>
+      <w:numFmt w:val="lowerLetter"/>
+      <w:lvlText w:val="(%6)"/>
+      <w:lvlJc w:val="left"/>
+      <w:pPr>
+        <w:ind w:left="4320" w:hanging="360"/>
+      </w:pPr>
+    </w:lvl>
+    <w:lvl w:ilvl="6">
+      <w:start w:val="1"/>
+      <w:numFmt w:val="lowerLetter"/>
+      <w:lvlText w:val="(%7)"/>
+      <w:lvlJc w:val="left"/>
+      <w:pPr>
+        <w:ind w:left="5040" w:hanging="360"/>
+      </w:pPr>
+    </w:lvl>
+    <w:lvl w:ilvl="7">
+      <w:start w:val="1"/>
+      <w:numFmt w:val="lowerLetter"/>
+      <w:lvlText w:val="(%8)"/>
+      <w:lvlJc w:val="left"/>
+      <w:pPr>
+        <w:ind w:left="5760" w:hanging="360"/>
+      </w:pPr>
+    </w:lvl>
+    <w:lvl w:ilvl="8">
+      <w:start w:val="1"/>
+      <w:numFmt w:val="lowerLetter"/>
+      <w:lvlText w:val="(%9)"/>
+      <w:lvlJc w:val="left"/>
+      <w:pPr>
+        <w:ind w:left="6480" w:hanging="360"/>
+      </w:pPr>
+    </w:lvl>
+  </w:abstractNum>
   <w:num w16cid:durableId="206916811" w:numId="1">
     <w:abstractNumId w:val="10"/>
   </w:num>
@@ -12674,6 +13687,126 @@
   </w:num>
   <w:num w:numId="1000">
     <w:abstractNumId w:val="990"/>
+  </w:num>
+  <w:num w:numId="1001">
+    <w:abstractNumId w:val="99411"/>
+    <w:lvlOverride w:ilvl="0">
+      <w:startOverride w:val="1"/>
+    </w:lvlOverride>
+    <w:lvlOverride w:ilvl="1">
+      <w:startOverride w:val="1"/>
+    </w:lvlOverride>
+    <w:lvlOverride w:ilvl="2">
+      <w:startOverride w:val="1"/>
+    </w:lvlOverride>
+    <w:lvlOverride w:ilvl="3">
+      <w:startOverride w:val="1"/>
+    </w:lvlOverride>
+    <w:lvlOverride w:ilvl="4">
+      <w:startOverride w:val="1"/>
+    </w:lvlOverride>
+    <w:lvlOverride w:ilvl="5">
+      <w:startOverride w:val="1"/>
+    </w:lvlOverride>
+    <w:lvlOverride w:ilvl="6">
+      <w:startOverride w:val="1"/>
+    </w:lvlOverride>
+    <w:lvlOverride w:ilvl="7">
+      <w:startOverride w:val="1"/>
+    </w:lvlOverride>
+    <w:lvlOverride w:ilvl="8">
+      <w:startOverride w:val="1"/>
+    </w:lvlOverride>
+  </w:num>
+  <w:num w:numId="1002">
+    <w:abstractNumId w:val="99412"/>
+    <w:lvlOverride w:ilvl="0">
+      <w:startOverride w:val="2"/>
+    </w:lvlOverride>
+    <w:lvlOverride w:ilvl="1">
+      <w:startOverride w:val="2"/>
+    </w:lvlOverride>
+    <w:lvlOverride w:ilvl="2">
+      <w:startOverride w:val="2"/>
+    </w:lvlOverride>
+    <w:lvlOverride w:ilvl="3">
+      <w:startOverride w:val="2"/>
+    </w:lvlOverride>
+    <w:lvlOverride w:ilvl="4">
+      <w:startOverride w:val="2"/>
+    </w:lvlOverride>
+    <w:lvlOverride w:ilvl="5">
+      <w:startOverride w:val="2"/>
+    </w:lvlOverride>
+    <w:lvlOverride w:ilvl="6">
+      <w:startOverride w:val="2"/>
+    </w:lvlOverride>
+    <w:lvlOverride w:ilvl="7">
+      <w:startOverride w:val="2"/>
+    </w:lvlOverride>
+    <w:lvlOverride w:ilvl="8">
+      <w:startOverride w:val="2"/>
+    </w:lvlOverride>
+  </w:num>
+  <w:num w:numId="1003">
+    <w:abstractNumId w:val="99413"/>
+    <w:lvlOverride w:ilvl="0">
+      <w:startOverride w:val="3"/>
+    </w:lvlOverride>
+    <w:lvlOverride w:ilvl="1">
+      <w:startOverride w:val="3"/>
+    </w:lvlOverride>
+    <w:lvlOverride w:ilvl="2">
+      <w:startOverride w:val="3"/>
+    </w:lvlOverride>
+    <w:lvlOverride w:ilvl="3">
+      <w:startOverride w:val="3"/>
+    </w:lvlOverride>
+    <w:lvlOverride w:ilvl="4">
+      <w:startOverride w:val="3"/>
+    </w:lvlOverride>
+    <w:lvlOverride w:ilvl="5">
+      <w:startOverride w:val="3"/>
+    </w:lvlOverride>
+    <w:lvlOverride w:ilvl="6">
+      <w:startOverride w:val="3"/>
+    </w:lvlOverride>
+    <w:lvlOverride w:ilvl="7">
+      <w:startOverride w:val="3"/>
+    </w:lvlOverride>
+    <w:lvlOverride w:ilvl="8">
+      <w:startOverride w:val="3"/>
+    </w:lvlOverride>
+  </w:num>
+  <w:num w:numId="1004">
+    <w:abstractNumId w:val="99731"/>
+    <w:lvlOverride w:ilvl="0">
+      <w:startOverride w:val="1"/>
+    </w:lvlOverride>
+    <w:lvlOverride w:ilvl="1">
+      <w:startOverride w:val="1"/>
+    </w:lvlOverride>
+    <w:lvlOverride w:ilvl="2">
+      <w:startOverride w:val="1"/>
+    </w:lvlOverride>
+    <w:lvlOverride w:ilvl="3">
+      <w:startOverride w:val="1"/>
+    </w:lvlOverride>
+    <w:lvlOverride w:ilvl="4">
+      <w:startOverride w:val="1"/>
+    </w:lvlOverride>
+    <w:lvlOverride w:ilvl="5">
+      <w:startOverride w:val="1"/>
+    </w:lvlOverride>
+    <w:lvlOverride w:ilvl="6">
+      <w:startOverride w:val="1"/>
+    </w:lvlOverride>
+    <w:lvlOverride w:ilvl="7">
+      <w:startOverride w:val="1"/>
+    </w:lvlOverride>
+    <w:lvlOverride w:ilvl="8">
+      <w:startOverride w:val="1"/>
+    </w:lvlOverride>
   </w:num>
 </w:numbering>
 </file>

--- a/docs/studyguides/multivariateimplicitdifferentiation.docx
+++ b/docs/studyguides/multivariateimplicitdifferentiation.docx
@@ -308,10 +308,34 @@
           <w:i/>
           <w:iCs/>
         </w:rPr>
-        <w:t xml:space="preserve">and [Guide: Introduction to implicit differentiation].</w:t>
+        <w:t xml:space="preserve">and</w:t>
+      </w:r>
+      <w:r>
+        <w:rPr>
+          <w:i/>
+          <w:iCs/>
+        </w:rPr>
+        <w:t xml:space="preserve"> </w:t>
+      </w:r>
+      <w:hyperlink r:id="rId21">
+        <w:r>
+          <w:rPr>
+            <w:rStyle w:val="Hyperlink"/>
+            <w:i/>
+            <w:iCs/>
+          </w:rPr>
+          <w:t xml:space="preserve">Guide: Implicit differentiation</w:t>
+        </w:r>
+      </w:hyperlink>
+      <w:r>
+        <w:rPr>
+          <w:i/>
+          <w:iCs/>
+        </w:rPr>
+        <w:t xml:space="preserve">.</w:t>
       </w:r>
     </w:p>
-    <w:bookmarkStart w:id="21" w:name="Xcd558e38deaf904a306840659d0a08aafe0ad4d"/>
+    <w:bookmarkStart w:id="22" w:name="Xcd558e38deaf904a306840659d0a08aafe0ad4d"/>
     <w:p>
       <w:pPr>
         <w:pStyle w:val="Heading1"/>
@@ -616,7 +640,7 @@
         <w:pStyle w:val="BodyText"/>
       </w:pPr>
       <w:r>
-        <w:t xml:space="preserve">The fuel efficiency of a car depends on speed, tire pressures, and engine temperature. These variables are all related, but there is no specific formula that tells you how one affects another directly. To find how one variable changes with respect to another, you need to use multivariate implicit differentiation.</w:t>
+        <w:t xml:space="preserve">The fuel efficiency of a car depends on speed, tyre pressures, and engine temperature. These variables are all related, but there is no specific formula that tells you how one affects another directly. To find how one variable changes with respect to another, you need to use multivariate implicit differentiation.</w:t>
       </w:r>
     </w:p>
     <w:p>
@@ -627,8 +651,8 @@
         <w:t xml:space="preserve">To understand the idea of multivariate implicit differentiation, it is important to define what the differences are between explicit and implicit functions first.</w:t>
       </w:r>
     </w:p>
-    <w:bookmarkEnd w:id="21"/>
-    <w:bookmarkStart w:id="36" w:name="explicit-and-implicit-functions"/>
+    <w:bookmarkEnd w:id="22"/>
+    <w:bookmarkStart w:id="37" w:name="explicit-and-implicit-functions"/>
     <w:p>
       <w:pPr>
         <w:pStyle w:val="Heading1"/>
@@ -703,18 +727,18 @@
                 <wp:inline>
                   <wp:extent cx="152400" cy="152400"/>
                   <wp:effectExtent b="0" l="0" r="0" t="0"/>
-                  <wp:docPr descr="" title="" id="23" name="Picture"/>
+                  <wp:docPr descr="" title="" id="24" name="Picture"/>
                   <a:graphic>
                     <a:graphicData uri="http://schemas.openxmlformats.org/drawingml/2006/picture">
                       <pic:pic>
                         <pic:nvPicPr>
-                          <pic:cNvPr descr="/Applications/quarto/share/formats/docx/note.png" id="24" name="Picture"/>
+                          <pic:cNvPr descr="/Applications/quarto/share/formats/docx/note.png" id="25" name="Picture"/>
                           <pic:cNvPicPr>
                             <a:picLocks noChangeArrowheads="1" noChangeAspect="1"/>
                           </pic:cNvPicPr>
                         </pic:nvPicPr>
                         <pic:blipFill>
-                          <a:blip r:embed="rId22"/>
+                          <a:blip r:embed="rId23"/>
                           <a:stretch>
                             <a:fillRect/>
                           </a:stretch>
@@ -896,18 +920,18 @@
                 <wp:inline>
                   <wp:extent cx="152400" cy="152400"/>
                   <wp:effectExtent b="0" l="0" r="0" t="0"/>
-                  <wp:docPr descr="" title="" id="26" name="Picture"/>
+                  <wp:docPr descr="" title="" id="27" name="Picture"/>
                   <a:graphic>
                     <a:graphicData uri="http://schemas.openxmlformats.org/drawingml/2006/picture">
                       <pic:pic>
                         <pic:nvPicPr>
-                          <pic:cNvPr descr="/Applications/quarto/share/formats/docx/tip.png" id="27" name="Picture"/>
+                          <pic:cNvPr descr="/Applications/quarto/share/formats/docx/tip.png" id="28" name="Picture"/>
                           <pic:cNvPicPr>
                             <a:picLocks noChangeArrowheads="1" noChangeAspect="1"/>
                           </pic:cNvPicPr>
                         </pic:nvPicPr>
                         <pic:blipFill>
-                          <a:blip r:embed="rId25"/>
+                          <a:blip r:embed="rId26"/>
                           <a:stretch>
                             <a:fillRect/>
                           </a:stretch>
@@ -1043,18 +1067,18 @@
                 <wp:inline>
                   <wp:extent cx="152400" cy="152400"/>
                   <wp:effectExtent b="0" l="0" r="0" t="0"/>
-                  <wp:docPr descr="" title="" id="28" name="Picture"/>
+                  <wp:docPr descr="" title="" id="29" name="Picture"/>
                   <a:graphic>
                     <a:graphicData uri="http://schemas.openxmlformats.org/drawingml/2006/picture">
                       <pic:pic>
                         <pic:nvPicPr>
-                          <pic:cNvPr descr="/Applications/quarto/share/formats/docx/note.png" id="29" name="Picture"/>
+                          <pic:cNvPr descr="/Applications/quarto/share/formats/docx/note.png" id="30" name="Picture"/>
                           <pic:cNvPicPr>
                             <a:picLocks noChangeArrowheads="1" noChangeAspect="1"/>
                           </pic:cNvPicPr>
                         </pic:nvPicPr>
                         <pic:blipFill>
-                          <a:blip r:embed="rId22"/>
+                          <a:blip r:embed="rId23"/>
                           <a:stretch>
                             <a:fillRect/>
                           </a:stretch>
@@ -1493,18 +1517,18 @@
                 <wp:inline>
                   <wp:extent cx="152400" cy="152400"/>
                   <wp:effectExtent b="0" l="0" r="0" t="0"/>
-                  <wp:docPr descr="" title="" id="30" name="Picture"/>
+                  <wp:docPr descr="" title="" id="31" name="Picture"/>
                   <a:graphic>
                     <a:graphicData uri="http://schemas.openxmlformats.org/drawingml/2006/picture">
                       <pic:pic>
                         <pic:nvPicPr>
-                          <pic:cNvPr descr="/Applications/quarto/share/formats/docx/note.png" id="31" name="Picture"/>
+                          <pic:cNvPr descr="/Applications/quarto/share/formats/docx/note.png" id="32" name="Picture"/>
                           <pic:cNvPicPr>
                             <a:picLocks noChangeArrowheads="1" noChangeAspect="1"/>
                           </pic:cNvPicPr>
                         </pic:nvPicPr>
                         <pic:blipFill>
-                          <a:blip r:embed="rId22"/>
+                          <a:blip r:embed="rId23"/>
                           <a:stretch>
                             <a:fillRect/>
                           </a:stretch>
@@ -1720,18 +1744,18 @@
                 <wp:inline>
                   <wp:extent cx="152400" cy="152400"/>
                   <wp:effectExtent b="0" l="0" r="0" t="0"/>
-                  <wp:docPr descr="" title="" id="32" name="Picture"/>
+                  <wp:docPr descr="" title="" id="33" name="Picture"/>
                   <a:graphic>
                     <a:graphicData uri="http://schemas.openxmlformats.org/drawingml/2006/picture">
                       <pic:pic>
                         <pic:nvPicPr>
-                          <pic:cNvPr descr="/Applications/quarto/share/formats/docx/tip.png" id="33" name="Picture"/>
+                          <pic:cNvPr descr="/Applications/quarto/share/formats/docx/tip.png" id="34" name="Picture"/>
                           <pic:cNvPicPr>
                             <a:picLocks noChangeArrowheads="1" noChangeAspect="1"/>
                           </pic:cNvPicPr>
                         </pic:nvPicPr>
                         <pic:blipFill>
-                          <a:blip r:embed="rId25"/>
+                          <a:blip r:embed="rId26"/>
                           <a:stretch>
                             <a:fillRect/>
                           </a:stretch>
@@ -1906,18 +1930,18 @@
                 <wp:inline>
                   <wp:extent cx="152400" cy="152400"/>
                   <wp:effectExtent b="0" l="0" r="0" t="0"/>
-                  <wp:docPr descr="" title="" id="34" name="Picture"/>
+                  <wp:docPr descr="" title="" id="35" name="Picture"/>
                   <a:graphic>
                     <a:graphicData uri="http://schemas.openxmlformats.org/drawingml/2006/picture">
                       <pic:pic>
                         <pic:nvPicPr>
-                          <pic:cNvPr descr="/Applications/quarto/share/formats/docx/note.png" id="35" name="Picture"/>
+                          <pic:cNvPr descr="/Applications/quarto/share/formats/docx/note.png" id="36" name="Picture"/>
                           <pic:cNvPicPr>
                             <a:picLocks noChangeArrowheads="1" noChangeAspect="1"/>
                           </pic:cNvPicPr>
                         </pic:nvPicPr>
                         <pic:blipFill>
-                          <a:blip r:embed="rId22"/>
+                          <a:blip r:embed="rId23"/>
                           <a:stretch>
                             <a:fillRect/>
                           </a:stretch>
@@ -2316,8 +2340,8 @@
         </w:tc>
       </w:tr>
     </w:tbl>
-    <w:bookmarkEnd w:id="36"/>
-    <w:bookmarkStart w:id="45" w:name="paths-and-contours-in-the-xy-plane"/>
+    <w:bookmarkEnd w:id="37"/>
+    <w:bookmarkStart w:id="46" w:name="paths-and-contours-in-the-xy-plane"/>
     <w:p>
       <w:pPr>
         <w:pStyle w:val="Heading1"/>
@@ -2959,18 +2983,18 @@
                 <wp:inline>
                   <wp:extent cx="152400" cy="152400"/>
                   <wp:effectExtent b="0" l="0" r="0" t="0"/>
-                  <wp:docPr descr="" title="" id="37" name="Picture"/>
+                  <wp:docPr descr="" title="" id="38" name="Picture"/>
                   <a:graphic>
                     <a:graphicData uri="http://schemas.openxmlformats.org/drawingml/2006/picture">
                       <pic:pic>
                         <pic:nvPicPr>
-                          <pic:cNvPr descr="/Applications/quarto/share/formats/docx/note.png" id="38" name="Picture"/>
+                          <pic:cNvPr descr="/Applications/quarto/share/formats/docx/note.png" id="39" name="Picture"/>
                           <pic:cNvPicPr>
                             <a:picLocks noChangeArrowheads="1" noChangeAspect="1"/>
                           </pic:cNvPicPr>
                         </pic:nvPicPr>
                         <pic:blipFill>
-                          <a:blip r:embed="rId22"/>
+                          <a:blip r:embed="rId23"/>
                           <a:stretch>
                             <a:fillRect/>
                           </a:stretch>
@@ -3348,18 +3372,18 @@
                 <wp:inline>
                   <wp:extent cx="3566160" cy="3699540"/>
                   <wp:effectExtent b="0" l="0" r="0" t="0"/>
-                  <wp:docPr descr="3D plot of the paraboloid z=g(x,y)=x^2+y^2-25." title="" id="40" name="Picture"/>
+                  <wp:docPr descr="3D plot of the paraboloid z=g(x,y)=x^2+y^2-25." title="" id="41" name="Picture"/>
                   <a:graphic>
                     <a:graphicData uri="http://schemas.openxmlformats.org/drawingml/2006/picture">
                       <pic:pic>
                         <pic:nvPicPr>
-                          <pic:cNvPr descr="FiguresPNG/multivariateimplicitdifferentiation-fig1-1.png" id="41" name="Picture"/>
+                          <pic:cNvPr descr="FiguresPNG/multivariateimplicitdifferentiation-fig1-1.png" id="42" name="Picture"/>
                           <pic:cNvPicPr>
                             <a:picLocks noChangeArrowheads="1" noChangeAspect="1"/>
                           </pic:cNvPicPr>
                         </pic:nvPicPr>
                         <pic:blipFill>
-                          <a:blip r:embed="rId39"/>
+                          <a:blip r:embed="rId40"/>
                           <a:stretch>
                             <a:fillRect/>
                           </a:stretch>
@@ -3490,18 +3514,18 @@
                 <wp:inline>
                   <wp:extent cx="3566160" cy="2763409"/>
                   <wp:effectExtent b="0" l="0" r="0" t="0"/>
-                  <wp:docPr descr="Contour plot of the centre of the paraboloid with the contour at height z=11 in yellow." title="" id="43" name="Picture"/>
+                  <wp:docPr descr="Contour plot of the centre of the paraboloid with the contour at height z=11 in yellow." title="" id="44" name="Picture"/>
                   <a:graphic>
                     <a:graphicData uri="http://schemas.openxmlformats.org/drawingml/2006/picture">
                       <pic:pic>
                         <pic:nvPicPr>
-                          <pic:cNvPr descr="FiguresPNG/multivariateimplicitdifferentiation-fig2-2.png" id="44" name="Picture"/>
+                          <pic:cNvPr descr="FiguresPNG/multivariateimplicitdifferentiation-fig2-2.png" id="45" name="Picture"/>
                           <pic:cNvPicPr>
                             <a:picLocks noChangeArrowheads="1" noChangeAspect="1"/>
                           </pic:cNvPicPr>
                         </pic:nvPicPr>
                         <pic:blipFill>
-                          <a:blip r:embed="rId42"/>
+                          <a:blip r:embed="rId43"/>
                           <a:stretch>
                             <a:fillRect/>
                           </a:stretch>
@@ -3562,8 +3586,8 @@
         </w:tc>
       </w:tr>
     </w:tbl>
-    <w:bookmarkEnd w:id="45"/>
-    <w:bookmarkStart w:id="53" w:name="X2a6b473cfb55cdc4fc0ffa52bed4ed53767e738"/>
+    <w:bookmarkEnd w:id="46"/>
+    <w:bookmarkStart w:id="54" w:name="X2a6b473cfb55cdc4fc0ffa52bed4ed53767e738"/>
     <w:p>
       <w:pPr>
         <w:pStyle w:val="Heading1"/>
@@ -5408,18 +5432,18 @@
                 <wp:inline>
                   <wp:extent cx="152400" cy="152400"/>
                   <wp:effectExtent b="0" l="0" r="0" t="0"/>
-                  <wp:docPr descr="" title="" id="46" name="Picture"/>
+                  <wp:docPr descr="" title="" id="47" name="Picture"/>
                   <a:graphic>
                     <a:graphicData uri="http://schemas.openxmlformats.org/drawingml/2006/picture">
                       <pic:pic>
                         <pic:nvPicPr>
-                          <pic:cNvPr descr="/Applications/quarto/share/formats/docx/note.png" id="47" name="Picture"/>
+                          <pic:cNvPr descr="/Applications/quarto/share/formats/docx/note.png" id="48" name="Picture"/>
                           <pic:cNvPicPr>
                             <a:picLocks noChangeArrowheads="1" noChangeAspect="1"/>
                           </pic:cNvPicPr>
                         </pic:nvPicPr>
                         <pic:blipFill>
-                          <a:blip r:embed="rId22"/>
+                          <a:blip r:embed="rId23"/>
                           <a:stretch>
                             <a:fillRect/>
                           </a:stretch>
@@ -5810,18 +5834,18 @@
                 <wp:inline>
                   <wp:extent cx="152400" cy="152400"/>
                   <wp:effectExtent b="0" l="0" r="0" t="0"/>
-                  <wp:docPr descr="" title="" id="49" name="Picture"/>
+                  <wp:docPr descr="" title="" id="50" name="Picture"/>
                   <a:graphic>
                     <a:graphicData uri="http://schemas.openxmlformats.org/drawingml/2006/picture">
                       <pic:pic>
                         <pic:nvPicPr>
-                          <pic:cNvPr descr="/Applications/quarto/share/formats/docx/warning.png" id="50" name="Picture"/>
+                          <pic:cNvPr descr="/Applications/quarto/share/formats/docx/warning.png" id="51" name="Picture"/>
                           <pic:cNvPicPr>
                             <a:picLocks noChangeArrowheads="1" noChangeAspect="1"/>
                           </pic:cNvPicPr>
                         </pic:nvPicPr>
                         <pic:blipFill>
-                          <a:blip r:embed="rId48"/>
+                          <a:blip r:embed="rId49"/>
                           <a:stretch>
                             <a:fillRect/>
                           </a:stretch>
@@ -6289,18 +6313,18 @@
                 <wp:inline>
                   <wp:extent cx="152400" cy="152400"/>
                   <wp:effectExtent b="0" l="0" r="0" t="0"/>
-                  <wp:docPr descr="" title="" id="51" name="Picture"/>
+                  <wp:docPr descr="" title="" id="52" name="Picture"/>
                   <a:graphic>
                     <a:graphicData uri="http://schemas.openxmlformats.org/drawingml/2006/picture">
                       <pic:pic>
                         <pic:nvPicPr>
-                          <pic:cNvPr descr="/Applications/quarto/share/formats/docx/note.png" id="52" name="Picture"/>
+                          <pic:cNvPr descr="/Applications/quarto/share/formats/docx/note.png" id="53" name="Picture"/>
                           <pic:cNvPicPr>
                             <a:picLocks noChangeArrowheads="1" noChangeAspect="1"/>
                           </pic:cNvPicPr>
                         </pic:nvPicPr>
                         <pic:blipFill>
-                          <a:blip r:embed="rId22"/>
+                          <a:blip r:embed="rId23"/>
                           <a:stretch>
                             <a:fillRect/>
                           </a:stretch>
@@ -7220,8 +7244,8 @@
         <w:t xml:space="preserve">. In many cases like these, using the implicit differentiation rule is more practical.</w:t>
       </w:r>
     </w:p>
-    <w:bookmarkEnd w:id="53"/>
-    <w:bookmarkStart w:id="60" w:name="X0e87fd88b86dca56fe8b36d0107494232d54cd1"/>
+    <w:bookmarkEnd w:id="54"/>
+    <w:bookmarkStart w:id="61" w:name="X0e87fd88b86dca56fe8b36d0107494232d54cd1"/>
     <w:p>
       <w:pPr>
         <w:pStyle w:val="Heading1"/>
@@ -9142,18 +9166,18 @@
                 <wp:inline>
                   <wp:extent cx="152400" cy="152400"/>
                   <wp:effectExtent b="0" l="0" r="0" t="0"/>
-                  <wp:docPr descr="" title="" id="54" name="Picture"/>
+                  <wp:docPr descr="" title="" id="55" name="Picture"/>
                   <a:graphic>
                     <a:graphicData uri="http://schemas.openxmlformats.org/drawingml/2006/picture">
                       <pic:pic>
                         <pic:nvPicPr>
-                          <pic:cNvPr descr="/Applications/quarto/share/formats/docx/note.png" id="55" name="Picture"/>
+                          <pic:cNvPr descr="/Applications/quarto/share/formats/docx/note.png" id="56" name="Picture"/>
                           <pic:cNvPicPr>
                             <a:picLocks noChangeArrowheads="1" noChangeAspect="1"/>
                           </pic:cNvPicPr>
                         </pic:nvPicPr>
                         <pic:blipFill>
-                          <a:blip r:embed="rId22"/>
+                          <a:blip r:embed="rId23"/>
                           <a:stretch>
                             <a:fillRect/>
                           </a:stretch>
@@ -9779,18 +9803,18 @@
                 <wp:inline>
                   <wp:extent cx="152400" cy="152400"/>
                   <wp:effectExtent b="0" l="0" r="0" t="0"/>
-                  <wp:docPr descr="" title="" id="56" name="Picture"/>
+                  <wp:docPr descr="" title="" id="57" name="Picture"/>
                   <a:graphic>
                     <a:graphicData uri="http://schemas.openxmlformats.org/drawingml/2006/picture">
                       <pic:pic>
                         <pic:nvPicPr>
-                          <pic:cNvPr descr="/Applications/quarto/share/formats/docx/warning.png" id="57" name="Picture"/>
+                          <pic:cNvPr descr="/Applications/quarto/share/formats/docx/warning.png" id="58" name="Picture"/>
                           <pic:cNvPicPr>
                             <a:picLocks noChangeArrowheads="1" noChangeAspect="1"/>
                           </pic:cNvPicPr>
                         </pic:nvPicPr>
                         <pic:blipFill>
-                          <a:blip r:embed="rId48"/>
+                          <a:blip r:embed="rId49"/>
                           <a:stretch>
                             <a:fillRect/>
                           </a:stretch>
@@ -10355,18 +10379,18 @@
                 <wp:inline>
                   <wp:extent cx="152400" cy="152400"/>
                   <wp:effectExtent b="0" l="0" r="0" t="0"/>
-                  <wp:docPr descr="" title="" id="58" name="Picture"/>
+                  <wp:docPr descr="" title="" id="59" name="Picture"/>
                   <a:graphic>
                     <a:graphicData uri="http://schemas.openxmlformats.org/drawingml/2006/picture">
                       <pic:pic>
                         <pic:nvPicPr>
-                          <pic:cNvPr descr="/Applications/quarto/share/formats/docx/note.png" id="59" name="Picture"/>
+                          <pic:cNvPr descr="/Applications/quarto/share/formats/docx/note.png" id="60" name="Picture"/>
                           <pic:cNvPicPr>
                             <a:picLocks noChangeArrowheads="1" noChangeAspect="1"/>
                           </pic:cNvPicPr>
                         </pic:nvPicPr>
                         <pic:blipFill>
-                          <a:blip r:embed="rId22"/>
+                          <a:blip r:embed="rId23"/>
                           <a:stretch>
                             <a:fillRect/>
                           </a:stretch>
@@ -11912,8 +11936,8 @@
         <w:t xml:space="preserve">. In many cases like these, using the implicit differentiation rule is more practical.</w:t>
       </w:r>
     </w:p>
-    <w:bookmarkEnd w:id="60"/>
-    <w:bookmarkStart w:id="61" w:name="quick-check-problems"/>
+    <w:bookmarkEnd w:id="61"/>
+    <w:bookmarkStart w:id="62" w:name="quick-check-problems"/>
     <w:p>
       <w:pPr>
         <w:pStyle w:val="Heading1"/>
@@ -12577,8 +12601,8 @@
         <w:t xml:space="preserve">.</w:t>
       </w:r>
     </w:p>
-    <w:bookmarkEnd w:id="61"/>
-    <w:bookmarkStart w:id="65" w:name="further-reading"/>
+    <w:bookmarkEnd w:id="62"/>
+    <w:bookmarkStart w:id="66" w:name="further-reading"/>
     <w:p>
       <w:pPr>
         <w:pStyle w:val="Heading1"/>
@@ -12591,7 +12615,7 @@
       <w:pPr>
         <w:pStyle w:val="FirstParagraph"/>
       </w:pPr>
-      <w:hyperlink r:id="rId62">
+      <w:hyperlink r:id="rId63">
         <w:r>
           <w:rPr>
             <w:rStyle w:val="Hyperlink"/>
@@ -12608,7 +12632,7 @@
         <w:t xml:space="preserve">[For a way to consider derivatives with a defined direction, please see Guide: Directional derivatives.]</w:t>
       </w:r>
     </w:p>
-    <w:bookmarkStart w:id="64" w:name="version-history"/>
+    <w:bookmarkStart w:id="65" w:name="version-history"/>
     <w:p>
       <w:pPr>
         <w:pStyle w:val="Heading2"/>
@@ -12629,7 +12653,7 @@
       <w:pPr>
         <w:pStyle w:val="BodyText"/>
       </w:pPr>
-      <w:hyperlink r:id="rId63">
+      <w:hyperlink r:id="rId64">
         <w:r>
           <w:rPr>
             <w:rStyle w:val="Hyperlink"/>
@@ -12638,8 +12662,8 @@
         </w:r>
       </w:hyperlink>
     </w:p>
-    <w:bookmarkEnd w:id="64"/>
     <w:bookmarkEnd w:id="65"/>
+    <w:bookmarkEnd w:id="66"/>
     <w:sectPr>
       <w:pgSz w:h="15840" w:w="12240"/>
       <w:pgMar w:bottom="1440" w:footer="720" w:gutter="0" w:header="720" w:left="1440" w:right="1440" w:top="1440"/>

--- a/docs/studyguides/multivariateimplicitdifferentiation.docx
+++ b/docs/studyguides/multivariateimplicitdifferentiation.docx
@@ -12697,7 +12697,7 @@
 </file>
 
 <file path=word/numbering.xml><?xml version="1.0" encoding="utf-8"?>
-<w:numbering xmlns:aink="http://schemas.microsoft.com/office/drawing/2016/ink" xmlns:am3d="http://schemas.microsoft.com/office/drawing/2017/model3d" xmlns:cx="http://schemas.microsoft.com/office/drawing/2014/chartex" xmlns:cx1="http://schemas.microsoft.com/office/drawing/2015/9/8/chartex" xmlns:cx2="http://schemas.microsoft.com/office/drawing/2015/10/21/chartex" xmlns:cx3="http://schemas.microsoft.com/office/drawing/2016/5/9/chartex" xmlns:cx4="http://schemas.microsoft.com/office/drawing/2016/5/10/chartex" xmlns:cx5="http://schemas.microsoft.com/office/drawing/2016/5/11/chartex" xmlns:cx6="http://schemas.microsoft.com/office/drawing/2016/5/12/chartex" xmlns:cx7="http://schemas.microsoft.com/office/drawing/2016/5/13/chartex" xmlns:cx8="http://schemas.microsoft.com/office/drawing/2016/5/14/chartex" xmlns:m="http://schemas.openxmlformats.org/officeDocument/2006/math" xmlns:mc="http://schemas.openxmlformats.org/markup-compatibility/2006" xmlns:o="urn:schemas-microsoft-com:office:office" xmlns:oel="http://schemas.microsoft.com/office/2019/extlst" xmlns:r="http://schemas.openxmlformats.org/officeDocument/2006/relationships" xmlns:v="urn:schemas-microsoft-com:vml" xmlns:w="http://schemas.openxmlformats.org/wordprocessingml/2006/main" xmlns:w10="urn:schemas-microsoft-com:office:word" xmlns:w14="http://schemas.microsoft.com/office/word/2010/wordml" xmlns:w15="http://schemas.microsoft.com/office/word/2012/wordml" xmlns:w16="http://schemas.microsoft.com/office/word/2018/wordml" xmlns:w16cex="http://schemas.microsoft.com/office/word/2018/wordml/cex" xmlns:w16cid="http://schemas.microsoft.com/office/word/2016/wordml/cid" xmlns:w16du="http://schemas.microsoft.com/office/word/2023/wordml/word16du" xmlns:w16sdtdh="http://schemas.microsoft.com/office/word/2020/wordml/sdtdatahash" xmlns:w16se="http://schemas.microsoft.com/office/word/2015/wordml/symex" xmlns:wne="http://schemas.microsoft.com/office/word/2006/wordml" xmlns:wp="http://schemas.openxmlformats.org/drawingml/2006/wordprocessingDrawing" xmlns:wp14="http://schemas.microsoft.com/office/word/2010/wordprocessingDrawing" xmlns:wpc="http://schemas.microsoft.com/office/word/2010/wordprocessingCanvas" xmlns:wpg="http://schemas.microsoft.com/office/word/2010/wordprocessingGroup" xmlns:wpi="http://schemas.microsoft.com/office/word/2010/wordprocessingInk" xmlns:wps="http://schemas.microsoft.com/office/word/2010/wordprocessingShape" mc:Ignorable="w14 w15 w16se w16cid w16 w16cex w16sdtdh wp14">
+<w:numbering xmlns:aink="http://schemas.microsoft.com/office/drawing/2016/ink" xmlns:am3d="http://schemas.microsoft.com/office/drawing/2017/model3d" xmlns:cx="http://schemas.microsoft.com/office/drawing/2014/chartex" xmlns:cx1="http://schemas.microsoft.com/office/drawing/2015/9/8/chartex" xmlns:cx2="http://schemas.microsoft.com/office/drawing/2015/10/21/chartex" xmlns:cx3="http://schemas.microsoft.com/office/drawing/2016/5/9/chartex" xmlns:cx4="http://schemas.microsoft.com/office/drawing/2016/5/10/chartex" xmlns:cx5="http://schemas.microsoft.com/office/drawing/2016/5/11/chartex" xmlns:cx6="http://schemas.microsoft.com/office/drawing/2016/5/12/chartex" xmlns:cx7="http://schemas.microsoft.com/office/drawing/2016/5/13/chartex" xmlns:cx8="http://schemas.microsoft.com/office/drawing/2016/5/14/chartex" xmlns:m="http://schemas.openxmlformats.org/officeDocument/2006/math" xmlns:mc="http://schemas.openxmlformats.org/markup-compatibility/2006" xmlns:o="urn:schemas-microsoft-com:office:office" xmlns:oel="http://schemas.microsoft.com/office/2019/extlst" xmlns:r="http://schemas.openxmlformats.org/officeDocument/2006/relationships" xmlns:v="urn:schemas-microsoft-com:vml" xmlns:w="http://schemas.openxmlformats.org/wordprocessingml/2006/main" xmlns:w10="urn:schemas-microsoft-com:office:word" xmlns:w14="http://schemas.microsoft.com/office/word/2010/wordml" xmlns:w15="http://schemas.microsoft.com/office/word/2012/wordml" xmlns:w16="http://schemas.microsoft.com/office/word/2018/wordml" xmlns:w16cex="http://schemas.microsoft.com/office/word/2018/wordml/cex" xmlns:w16cid="http://schemas.microsoft.com/office/word/2016/wordml/cid" xmlns:w16du="http://schemas.microsoft.com/office/word/2023/wordml/word16du" xmlns:w16sdtdh="http://schemas.microsoft.com/office/word/2020/wordml/sdtdatahash" xmlns:w16sdtfl="http://schemas.microsoft.com/office/word/2024/wordml/sdtformatlock" xmlns:w16se="http://schemas.microsoft.com/office/word/2015/wordml/symex" xmlns:wne="http://schemas.microsoft.com/office/word/2006/wordml" xmlns:wp="http://schemas.openxmlformats.org/drawingml/2006/wordprocessingDrawing" xmlns:wp14="http://schemas.microsoft.com/office/word/2010/wordprocessingDrawing" xmlns:wpc="http://schemas.microsoft.com/office/word/2010/wordprocessingCanvas" xmlns:wpg="http://schemas.microsoft.com/office/word/2010/wordprocessingGroup" xmlns:wpi="http://schemas.microsoft.com/office/word/2010/wordprocessingInk" xmlns:wps="http://schemas.microsoft.com/office/word/2010/wordprocessingShape" mc:Ignorable="w14 w15 w16se w16cid w16 w16cex w16sdtdh w16sdtfl w16du wp14">
   <w:abstractNum w15:restartNumberingAfterBreak="0" w:abstractNumId="0">
     <w:nsid w:val="FFFFFF7C"/>
     <w:multiLevelType w:val="singleLevel"/>
@@ -13836,7 +13836,7 @@
 </file>
 
 <file path=word/styles.xml><?xml version="1.0" encoding="utf-8"?>
-<w:styles xmlns:mc="http://schemas.openxmlformats.org/markup-compatibility/2006" xmlns:r="http://schemas.openxmlformats.org/officeDocument/2006/relationships" xmlns:w="http://schemas.openxmlformats.org/wordprocessingml/2006/main" xmlns:w14="http://schemas.microsoft.com/office/word/2010/wordml" xmlns:w15="http://schemas.microsoft.com/office/word/2012/wordml" xmlns:w16="http://schemas.microsoft.com/office/word/2018/wordml" xmlns:w16cex="http://schemas.microsoft.com/office/word/2018/wordml/cex" xmlns:w16cid="http://schemas.microsoft.com/office/word/2016/wordml/cid" xmlns:w16sdtdh="http://schemas.microsoft.com/office/word/2020/wordml/sdtdatahash" xmlns:w16se="http://schemas.microsoft.com/office/word/2015/wordml/symex" mc:Ignorable="w14 w15 w16se w16cid w16 w16cex w16sdtdh">
+<w:styles xmlns:mc="http://schemas.openxmlformats.org/markup-compatibility/2006" xmlns:r="http://schemas.openxmlformats.org/officeDocument/2006/relationships" xmlns:w="http://schemas.openxmlformats.org/wordprocessingml/2006/main" xmlns:w14="http://schemas.microsoft.com/office/word/2010/wordml" xmlns:w15="http://schemas.microsoft.com/office/word/2012/wordml" xmlns:w16="http://schemas.microsoft.com/office/word/2018/wordml" xmlns:w16cex="http://schemas.microsoft.com/office/word/2018/wordml/cex" xmlns:w16cid="http://schemas.microsoft.com/office/word/2016/wordml/cid" xmlns:w16du="http://schemas.microsoft.com/office/word/2023/wordml/word16du" xmlns:w16sdtdh="http://schemas.microsoft.com/office/word/2020/wordml/sdtdatahash" xmlns:w16sdtfl="http://schemas.microsoft.com/office/word/2024/wordml/sdtformatlock" xmlns:w16se="http://schemas.microsoft.com/office/word/2015/wordml/symex" mc:Ignorable="w14 w15 w16se w16cid w16 w16cex w16sdtdh w16sdtfl w16du">
   <w:docDefaults>
     <w:rPrDefault>
       <w:rPr>

--- a/docs/studyguides/multivariateimplicitdifferentiation.docx
+++ b/docs/studyguides/multivariateimplicitdifferentiation.docx
@@ -7,19 +7,7 @@
         <w:pStyle w:val="Title"/>
       </w:pPr>
       <w:r>
-        <w:t xml:space="preserve">Multivariate</w:t>
-      </w:r>
-      <w:r>
-        <w:t xml:space="preserve"> </w:t>
-      </w:r>
-      <w:r>
-        <w:t xml:space="preserve">implicit</w:t>
-      </w:r>
-      <w:r>
-        <w:t xml:space="preserve"> </w:t>
-      </w:r>
-      <w:r>
-        <w:t xml:space="preserve">differentiation</w:t>
+        <w:t xml:space="preserve">Multivariate implicit differentiation</w:t>
       </w:r>
     </w:p>
     <w:p>
@@ -27,13 +15,7 @@
         <w:pStyle w:val="Author"/>
       </w:pPr>
       <w:r>
-        <w:t xml:space="preserve">Donald</w:t>
-      </w:r>
-      <w:r>
-        <w:t xml:space="preserve"> </w:t>
-      </w:r>
-      <w:r>
-        <w:t xml:space="preserve">Campbell</w:t>
+        <w:t xml:space="preserve">Donald Campbell</w:t>
       </w:r>
     </w:p>
     <w:p>
@@ -49,223 +31,7 @@
         <w:pStyle w:val="Abstract"/>
       </w:pPr>
       <w:r>
-        <w:t xml:space="preserve">Multivariate</w:t>
-      </w:r>
-      <w:r>
-        <w:t xml:space="preserve"> </w:t>
-      </w:r>
-      <w:r>
-        <w:t xml:space="preserve">implicit</w:t>
-      </w:r>
-      <w:r>
-        <w:t xml:space="preserve"> </w:t>
-      </w:r>
-      <w:r>
-        <w:t xml:space="preserve">differentiation</w:t>
-      </w:r>
-      <w:r>
-        <w:t xml:space="preserve"> </w:t>
-      </w:r>
-      <w:r>
-        <w:t xml:space="preserve">is</w:t>
-      </w:r>
-      <w:r>
-        <w:t xml:space="preserve"> </w:t>
-      </w:r>
-      <w:r>
-        <w:t xml:space="preserve">used</w:t>
-      </w:r>
-      <w:r>
-        <w:t xml:space="preserve"> </w:t>
-      </w:r>
-      <w:r>
-        <w:t xml:space="preserve">to</w:t>
-      </w:r>
-      <w:r>
-        <w:t xml:space="preserve"> </w:t>
-      </w:r>
-      <w:r>
-        <w:t xml:space="preserve">compute</w:t>
-      </w:r>
-      <w:r>
-        <w:t xml:space="preserve"> </w:t>
-      </w:r>
-      <w:r>
-        <w:t xml:space="preserve">partial</w:t>
-      </w:r>
-      <w:r>
-        <w:t xml:space="preserve"> </w:t>
-      </w:r>
-      <w:r>
-        <w:t xml:space="preserve">derivatives</w:t>
-      </w:r>
-      <w:r>
-        <w:t xml:space="preserve"> </w:t>
-      </w:r>
-      <w:r>
-        <w:t xml:space="preserve">for</w:t>
-      </w:r>
-      <w:r>
-        <w:t xml:space="preserve"> </w:t>
-      </w:r>
-      <w:r>
-        <w:t xml:space="preserve">implicitly</w:t>
-      </w:r>
-      <w:r>
-        <w:t xml:space="preserve"> </w:t>
-      </w:r>
-      <w:r>
-        <w:t xml:space="preserve">defined</w:t>
-      </w:r>
-      <w:r>
-        <w:t xml:space="preserve"> </w:t>
-      </w:r>
-      <w:r>
-        <w:t xml:space="preserve">functions</w:t>
-      </w:r>
-      <w:r>
-        <w:t xml:space="preserve"> </w:t>
-      </w:r>
-      <w:r>
-        <w:t xml:space="preserve">using</w:t>
-      </w:r>
-      <w:r>
-        <w:t xml:space="preserve"> </w:t>
-      </w:r>
-      <w:r>
-        <w:t xml:space="preserve">the</w:t>
-      </w:r>
-      <w:r>
-        <w:t xml:space="preserve"> </w:t>
-      </w:r>
-      <w:r>
-        <w:t xml:space="preserve">multivariate</w:t>
-      </w:r>
-      <w:r>
-        <w:t xml:space="preserve"> </w:t>
-      </w:r>
-      <w:r>
-        <w:t xml:space="preserve">chain</w:t>
-      </w:r>
-      <w:r>
-        <w:t xml:space="preserve"> </w:t>
-      </w:r>
-      <w:r>
-        <w:t xml:space="preserve">rule.</w:t>
-      </w:r>
-      <w:r>
-        <w:t xml:space="preserve"> </w:t>
-      </w:r>
-      <w:r>
-        <w:t xml:space="preserve">It</w:t>
-      </w:r>
-      <w:r>
-        <w:t xml:space="preserve"> </w:t>
-      </w:r>
-      <w:r>
-        <w:t xml:space="preserve">allows</w:t>
-      </w:r>
-      <w:r>
-        <w:t xml:space="preserve"> </w:t>
-      </w:r>
-      <w:r>
-        <w:t xml:space="preserve">you</w:t>
-      </w:r>
-      <w:r>
-        <w:t xml:space="preserve"> </w:t>
-      </w:r>
-      <w:r>
-        <w:t xml:space="preserve">to</w:t>
-      </w:r>
-      <w:r>
-        <w:t xml:space="preserve"> </w:t>
-      </w:r>
-      <w:r>
-        <w:t xml:space="preserve">examine</w:t>
-      </w:r>
-      <w:r>
-        <w:t xml:space="preserve"> </w:t>
-      </w:r>
-      <w:r>
-        <w:t xml:space="preserve">how</w:t>
-      </w:r>
-      <w:r>
-        <w:t xml:space="preserve"> </w:t>
-      </w:r>
-      <w:r>
-        <w:t xml:space="preserve">changes</w:t>
-      </w:r>
-      <w:r>
-        <w:t xml:space="preserve"> </w:t>
-      </w:r>
-      <w:r>
-        <w:t xml:space="preserve">in</w:t>
-      </w:r>
-      <w:r>
-        <w:t xml:space="preserve"> </w:t>
-      </w:r>
-      <w:r>
-        <w:t xml:space="preserve">one</w:t>
-      </w:r>
-      <w:r>
-        <w:t xml:space="preserve"> </w:t>
-      </w:r>
-      <w:r>
-        <w:t xml:space="preserve">variable</w:t>
-      </w:r>
-      <w:r>
-        <w:t xml:space="preserve"> </w:t>
-      </w:r>
-      <w:r>
-        <w:t xml:space="preserve">affect</w:t>
-      </w:r>
-      <w:r>
-        <w:t xml:space="preserve"> </w:t>
-      </w:r>
-      <w:r>
-        <w:t xml:space="preserve">others</w:t>
-      </w:r>
-      <w:r>
-        <w:t xml:space="preserve"> </w:t>
-      </w:r>
-      <w:r>
-        <w:t xml:space="preserve">without</w:t>
-      </w:r>
-      <w:r>
-        <w:t xml:space="preserve"> </w:t>
-      </w:r>
-      <w:r>
-        <w:t xml:space="preserve">explicitly</w:t>
-      </w:r>
-      <w:r>
-        <w:t xml:space="preserve"> </w:t>
-      </w:r>
-      <w:r>
-        <w:t xml:space="preserve">solving</w:t>
-      </w:r>
-      <w:r>
-        <w:t xml:space="preserve"> </w:t>
-      </w:r>
-      <w:r>
-        <w:t xml:space="preserve">for</w:t>
-      </w:r>
-      <w:r>
-        <w:t xml:space="preserve"> </w:t>
-      </w:r>
-      <w:r>
-        <w:t xml:space="preserve">the</w:t>
-      </w:r>
-      <w:r>
-        <w:t xml:space="preserve"> </w:t>
-      </w:r>
-      <w:r>
-        <w:t xml:space="preserve">other</w:t>
-      </w:r>
-      <w:r>
-        <w:t xml:space="preserve"> </w:t>
-      </w:r>
-      <w:r>
-        <w:t xml:space="preserve">variables.</w:t>
+        <w:t xml:space="preserve">Multivariate implicit differentiation is used to compute partial derivatives for implicitly defined functions using the multivariate chain rule. It allows you to examine how changes in one variable affect others without explicitly solving for the other variables.</w:t>
       </w:r>
     </w:p>
     <w:p>
@@ -690,17 +456,16 @@
         <w:tblStyle w:val="Table"/>
         <w:tblLook w:firstRow="0" w:lastRow="0" w:firstColumn="0" w:lastColumn="0" w:noHBand="0" w:noVBand="0" w:val="0000"/>
         <w:tblBorders>
+          <w:top w:val="single" w:sz="4" w:space="0" w:color="0758E5"/>
           <w:left w:val="single" w:sz="24" w:space="0" w:color="0758E5"/>
+          <w:bottom w:val="single" w:sz="4" w:space="0" w:color="0758E5"/>
           <w:right w:val="single" w:sz="4" w:space="0" w:color="0758E5"/>
-          <w:top w:val="single" w:sz="4" w:space="0" w:color="0758E5"/>
-          <w:bottom w:val="single" w:sz="4" w:space="0" w:color="0758E5"/>
         </w:tblBorders>
         <w:tblCellMar>
           <w:left w:w="144" w:type="dxa"/>
           <w:right w:w="144" w:type="dxa"/>
         </w:tblCellMar>
-        <w:tblInd w:w="164" w:type="dxa"/>
-        <w:tblW w:type="pct" w:w="100%"/>
+        <w:tblLook w:firstRow="0" w:lastRow="0" w:firstColumn="0" w:lastColumn="0" w:noHBand="0" w:noVBand="0" w:val="0000"/>
       </w:tblPr>
       <w:tr>
         <w:trPr>
@@ -816,8 +581,8 @@
               <m:d>
                 <m:dPr>
                   <m:begChr m:val="("/>
+                  <m:sepChr m:val=""/>
                   <m:endChr m:val=")"/>
-                  <m:sepChr m:val=""/>
                   <m:grow/>
                 </m:dPr>
                 <m:e>
@@ -867,6 +632,7 @@
               <w:t xml:space="preserve">.</w:t>
             </w:r>
           </w:p>
+          <w:p/>
         </w:tc>
       </w:tr>
     </w:tbl>
@@ -883,17 +649,16 @@
         <w:tblStyle w:val="Table"/>
         <w:tblLook w:firstRow="0" w:lastRow="0" w:firstColumn="0" w:lastColumn="0" w:noHBand="0" w:noVBand="0" w:val="0000"/>
         <w:tblBorders>
+          <w:top w:val="single" w:sz="4" w:space="0" w:color="00A047"/>
           <w:left w:val="single" w:sz="24" w:space="0" w:color="00A047"/>
+          <w:bottom w:val="single" w:sz="4" w:space="0" w:color="00A047"/>
           <w:right w:val="single" w:sz="4" w:space="0" w:color="00A047"/>
-          <w:top w:val="single" w:sz="4" w:space="0" w:color="00A047"/>
-          <w:bottom w:val="single" w:sz="4" w:space="0" w:color="00A047"/>
         </w:tblBorders>
         <w:tblCellMar>
           <w:left w:w="144" w:type="dxa"/>
           <w:right w:w="144" w:type="dxa"/>
         </w:tblCellMar>
-        <w:tblInd w:w="164" w:type="dxa"/>
-        <w:tblW w:type="pct" w:w="100%"/>
+        <w:tblLook w:firstRow="0" w:lastRow="0" w:firstColumn="0" w:lastColumn="0" w:noHBand="0" w:noVBand="0" w:val="0000"/>
       </w:tblPr>
       <w:tr>
         <w:trPr>
@@ -1019,6 +784,7 @@
               <w:t xml:space="preserve">.</w:t>
             </w:r>
           </w:p>
+          <w:p/>
         </w:tc>
       </w:tr>
     </w:tbl>
@@ -1033,7 +799,7 @@
     <w:tbl>
       <w:tblPr>
         <w:tblStyle w:val="Table"/>
-        <w:tblLook w:firstRow="0" w:lastRow="0" w:firstColumn="0" w:lastColumn="0" w:noHBand="0" w:noVBand="0" w:val="0000"/>
+        <w:tblInd w:w="164" w:type="dxa"/>
         <w:tblBorders>
           <w:left w:val="single" w:sz="24" w:space="0" w:color="0758E5"/>
         </w:tblBorders>
@@ -1041,8 +807,11 @@
           <w:left w:w="0" w:type="dxa"/>
           <w:right w:w="0" w:type="dxa"/>
         </w:tblCellMar>
-        <w:tblInd w:w="164" w:type="dxa"/>
+        <w:tblLook w:firstRow="0" w:lastRow="0" w:firstColumn="0" w:lastColumn="0" w:noHBand="0" w:noVBand="0" w:val="0000"/>
       </w:tblPr>
+      <w:tblGrid>
+        <w:gridCol w:w="7920"/>
+      </w:tblGrid>
       <w:tr>
         <w:trPr>
           <w:cantSplit/>
@@ -1183,8 +952,8 @@
               <m:d>
                 <m:dPr>
                   <m:begChr m:val="("/>
+                  <m:sepChr m:val=""/>
                   <m:endChr m:val=")"/>
-                  <m:sepChr m:val=""/>
                   <m:grow/>
                 </m:dPr>
                 <m:e>
@@ -1480,17 +1249,16 @@
         <w:tblStyle w:val="Table"/>
         <w:tblLook w:firstRow="0" w:lastRow="0" w:firstColumn="0" w:lastColumn="0" w:noHBand="0" w:noVBand="0" w:val="0000"/>
         <w:tblBorders>
+          <w:top w:val="single" w:sz="4" w:space="0" w:color="0758E5"/>
           <w:left w:val="single" w:sz="24" w:space="0" w:color="0758E5"/>
+          <w:bottom w:val="single" w:sz="4" w:space="0" w:color="0758E5"/>
           <w:right w:val="single" w:sz="4" w:space="0" w:color="0758E5"/>
-          <w:top w:val="single" w:sz="4" w:space="0" w:color="0758E5"/>
-          <w:bottom w:val="single" w:sz="4" w:space="0" w:color="0758E5"/>
         </w:tblBorders>
         <w:tblCellMar>
           <w:left w:w="144" w:type="dxa"/>
           <w:right w:w="144" w:type="dxa"/>
         </w:tblCellMar>
-        <w:tblInd w:w="164" w:type="dxa"/>
-        <w:tblW w:type="pct" w:w="100%"/>
+        <w:tblLook w:firstRow="0" w:lastRow="0" w:firstColumn="0" w:lastColumn="0" w:noHBand="0" w:noVBand="0" w:val="0000"/>
       </w:tblPr>
       <w:tr>
         <w:trPr>
@@ -1597,8 +1365,8 @@
               <m:d>
                 <m:dPr>
                   <m:begChr m:val="("/>
+                  <m:sepChr m:val=""/>
                   <m:endChr m:val=")"/>
-                  <m:sepChr m:val=""/>
                   <m:grow/>
                 </m:dPr>
                 <m:e>
@@ -1691,6 +1459,7 @@
               <w:t xml:space="preserve">). In such cases, you need to treat the relationship implicitly.</w:t>
             </w:r>
           </w:p>
+          <w:p/>
         </w:tc>
       </w:tr>
     </w:tbl>
@@ -1707,17 +1476,16 @@
         <w:tblStyle w:val="Table"/>
         <w:tblLook w:firstRow="0" w:lastRow="0" w:firstColumn="0" w:lastColumn="0" w:noHBand="0" w:noVBand="0" w:val="0000"/>
         <w:tblBorders>
+          <w:top w:val="single" w:sz="4" w:space="0" w:color="00A047"/>
           <w:left w:val="single" w:sz="24" w:space="0" w:color="00A047"/>
+          <w:bottom w:val="single" w:sz="4" w:space="0" w:color="00A047"/>
           <w:right w:val="single" w:sz="4" w:space="0" w:color="00A047"/>
-          <w:top w:val="single" w:sz="4" w:space="0" w:color="00A047"/>
-          <w:bottom w:val="single" w:sz="4" w:space="0" w:color="00A047"/>
         </w:tblBorders>
         <w:tblCellMar>
           <w:left w:w="144" w:type="dxa"/>
           <w:right w:w="144" w:type="dxa"/>
         </w:tblCellMar>
-        <w:tblInd w:w="164" w:type="dxa"/>
-        <w:tblW w:type="pct" w:w="100%"/>
+        <w:tblLook w:firstRow="0" w:lastRow="0" w:firstColumn="0" w:lastColumn="0" w:noHBand="0" w:noVBand="0" w:val="0000"/>
       </w:tblPr>
       <w:tr>
         <w:trPr>
@@ -1882,6 +1650,7 @@
               <w:t xml:space="preserve">algebraically.</w:t>
             </w:r>
           </w:p>
+          <w:p/>
         </w:tc>
       </w:tr>
     </w:tbl>
@@ -1896,7 +1665,7 @@
     <w:tbl>
       <w:tblPr>
         <w:tblStyle w:val="Table"/>
-        <w:tblLook w:firstRow="0" w:lastRow="0" w:firstColumn="0" w:lastColumn="0" w:noHBand="0" w:noVBand="0" w:val="0000"/>
+        <w:tblInd w:w="164" w:type="dxa"/>
         <w:tblBorders>
           <w:left w:val="single" w:sz="24" w:space="0" w:color="0758E5"/>
         </w:tblBorders>
@@ -1904,8 +1673,11 @@
           <w:left w:w="0" w:type="dxa"/>
           <w:right w:w="0" w:type="dxa"/>
         </w:tblCellMar>
-        <w:tblInd w:w="164" w:type="dxa"/>
+        <w:tblLook w:firstRow="0" w:lastRow="0" w:firstColumn="0" w:lastColumn="0" w:noHBand="0" w:noVBand="0" w:val="0000"/>
       </w:tblPr>
+      <w:tblGrid>
+        <w:gridCol w:w="7920"/>
+      </w:tblGrid>
       <w:tr>
         <w:trPr>
           <w:cantSplit/>
@@ -2076,8 +1848,8 @@
               <m:d>
                 <m:dPr>
                   <m:begChr m:val="("/>
+                  <m:sepChr m:val=""/>
                   <m:endChr m:val=")"/>
-                  <m:sepChr m:val=""/>
                   <m:grow/>
                 </m:dPr>
                 <m:e>
@@ -2356,8 +2128,8 @@
         <m:d>
           <m:dPr>
             <m:begChr m:val="("/>
+            <m:sepChr m:val=""/>
             <m:endChr m:val=")"/>
-            <m:sepChr m:val=""/>
             <m:grow/>
           </m:dPr>
           <m:e>
@@ -2406,8 +2178,8 @@
         <m:d>
           <m:dPr>
             <m:begChr m:val="("/>
+            <m:sepChr m:val=""/>
             <m:endChr m:val=")"/>
-            <m:sepChr m:val=""/>
             <m:grow/>
           </m:dPr>
           <m:e>
@@ -2450,8 +2222,8 @@
         <m:d>
           <m:dPr>
             <m:begChr m:val="("/>
+            <m:sepChr m:val=""/>
             <m:endChr m:val=")"/>
-            <m:sepChr m:val=""/>
             <m:grow/>
           </m:dPr>
           <m:e>
@@ -2858,8 +2630,8 @@
         <m:d>
           <m:dPr>
             <m:begChr m:val="("/>
+            <m:sepChr m:val=""/>
             <m:endChr m:val=")"/>
-            <m:sepChr m:val=""/>
             <m:grow/>
           </m:dPr>
           <m:e>
@@ -2908,8 +2680,8 @@
         <m:d>
           <m:dPr>
             <m:begChr m:val="("/>
+            <m:sepChr m:val=""/>
             <m:endChr m:val=")"/>
-            <m:sepChr m:val=""/>
             <m:grow/>
           </m:dPr>
           <m:e>
@@ -2949,7 +2721,7 @@
     <w:tbl>
       <w:tblPr>
         <w:tblStyle w:val="Table"/>
-        <w:tblLook w:firstRow="0" w:lastRow="0" w:firstColumn="0" w:lastColumn="0" w:noHBand="0" w:noVBand="0" w:val="0000"/>
+        <w:tblInd w:w="164" w:type="dxa"/>
         <w:tblBorders>
           <w:left w:val="single" w:sz="24" w:space="0" w:color="0758E5"/>
         </w:tblBorders>
@@ -2957,8 +2729,11 @@
           <w:left w:w="0" w:type="dxa"/>
           <w:right w:w="0" w:type="dxa"/>
         </w:tblCellMar>
-        <w:tblInd w:w="164" w:type="dxa"/>
+        <w:tblLook w:firstRow="0" w:lastRow="0" w:firstColumn="0" w:lastColumn="0" w:noHBand="0" w:noVBand="0" w:val="0000"/>
       </w:tblPr>
+      <w:tblGrid>
+        <w:gridCol w:w="7920"/>
+      </w:tblGrid>
       <w:tr>
         <w:trPr>
           <w:cantSplit/>
@@ -3067,8 +2842,8 @@
               <m:d>
                 <m:dPr>
                   <m:begChr m:val="("/>
+                  <m:sepChr m:val=""/>
                   <m:endChr m:val=")"/>
-                  <m:sepChr m:val=""/>
                   <m:grow/>
                 </m:dPr>
                 <m:e>
@@ -3142,8 +2917,8 @@
               <m:d>
                 <m:dPr>
                   <m:begChr m:val="("/>
+                  <m:sepChr m:val=""/>
                   <m:endChr m:val=")"/>
-                  <m:sepChr m:val=""/>
                   <m:grow/>
                 </m:dPr>
                 <m:e>
@@ -3195,8 +2970,8 @@
               <m:d>
                 <m:dPr>
                   <m:begChr m:val="("/>
+                  <m:sepChr m:val=""/>
                   <m:endChr m:val=")"/>
-                  <m:sepChr m:val=""/>
                   <m:grow/>
                 </m:dPr>
                 <m:e>
@@ -3336,8 +3111,8 @@
               <m:d>
                 <m:dPr>
                   <m:begChr m:val="("/>
+                  <m:sepChr m:val=""/>
                   <m:endChr m:val=")"/>
-                  <m:sepChr m:val=""/>
                   <m:grow/>
                 </m:dPr>
                 <m:e>
@@ -3436,8 +3211,8 @@
               <m:d>
                 <m:dPr>
                   <m:begChr m:val="("/>
+                  <m:sepChr m:val=""/>
                   <m:endChr m:val=")"/>
-                  <m:sepChr m:val=""/>
                   <m:grow/>
                 </m:dPr>
                 <m:e>
@@ -3630,8 +3405,8 @@
         <m:d>
           <m:dPr>
             <m:begChr m:val="("/>
+            <m:sepChr m:val=""/>
             <m:endChr m:val=")"/>
-            <m:sepChr m:val=""/>
             <m:grow/>
           </m:dPr>
           <m:e>
@@ -3688,8 +3463,8 @@
         <m:d>
           <m:dPr>
             <m:begChr m:val="("/>
+            <m:sepChr m:val=""/>
             <m:endChr m:val=")"/>
-            <m:sepChr m:val=""/>
             <m:grow/>
           </m:dPr>
           <m:e>
@@ -3761,8 +3536,8 @@
                 <m:d>
                   <m:dPr>
                     <m:begChr m:val="("/>
+                    <m:sepChr m:val=""/>
                     <m:endChr m:val=")"/>
-                    <m:sepChr m:val=""/>
                     <m:grow/>
                   </m:dPr>
                   <m:e>
@@ -3804,8 +3579,8 @@
                 <m:d>
                   <m:dPr>
                     <m:begChr m:val="("/>
+                    <m:sepChr m:val=""/>
                     <m:endChr m:val=")"/>
-                    <m:sepChr m:val=""/>
                     <m:grow/>
                   </m:dPr>
                   <m:e>
@@ -3856,8 +3631,8 @@
                 <m:d>
                   <m:dPr>
                     <m:begChr m:val="("/>
+                    <m:sepChr m:val=""/>
                     <m:endChr m:val=")"/>
-                    <m:sepChr m:val=""/>
                     <m:grow/>
                   </m:dPr>
                   <m:e>
@@ -3944,8 +3719,8 @@
         <m:d>
           <m:dPr>
             <m:begChr m:val="("/>
+            <m:sepChr m:val=""/>
             <m:endChr m:val=")"/>
-            <m:sepChr m:val=""/>
             <m:grow/>
           </m:dPr>
           <m:e>
@@ -4071,8 +3846,8 @@
         <m:d>
           <m:dPr>
             <m:begChr m:val="("/>
+            <m:sepChr m:val=""/>
             <m:endChr m:val=")"/>
-            <m:sepChr m:val=""/>
             <m:grow/>
           </m:dPr>
           <m:e>
@@ -4586,8 +4361,8 @@
         <m:d>
           <m:dPr>
             <m:begChr m:val="("/>
+            <m:sepChr m:val=""/>
             <m:endChr m:val=")"/>
-            <m:sepChr m:val=""/>
             <m:grow/>
           </m:dPr>
           <m:e>
@@ -4672,8 +4447,8 @@
           <m:d>
             <m:dPr>
               <m:begChr m:val="("/>
+              <m:sepChr m:val=""/>
               <m:endChr m:val=")"/>
-              <m:sepChr m:val=""/>
               <m:grow/>
             </m:dPr>
             <m:e>
@@ -4753,8 +4528,8 @@
         <m:d>
           <m:dPr>
             <m:begChr m:val="("/>
+            <m:sepChr m:val=""/>
             <m:endChr m:val=")"/>
-            <m:sepChr m:val=""/>
             <m:grow/>
           </m:dPr>
           <m:e>
@@ -5395,17 +5170,16 @@
         <w:tblStyle w:val="Table"/>
         <w:tblLook w:firstRow="0" w:lastRow="0" w:firstColumn="0" w:lastColumn="0" w:noHBand="0" w:noVBand="0" w:val="0000"/>
         <w:tblBorders>
+          <w:top w:val="single" w:sz="4" w:space="0" w:color="0758E5"/>
           <w:left w:val="single" w:sz="24" w:space="0" w:color="0758E5"/>
+          <w:bottom w:val="single" w:sz="4" w:space="0" w:color="0758E5"/>
           <w:right w:val="single" w:sz="4" w:space="0" w:color="0758E5"/>
-          <w:top w:val="single" w:sz="4" w:space="0" w:color="0758E5"/>
-          <w:bottom w:val="single" w:sz="4" w:space="0" w:color="0758E5"/>
         </w:tblBorders>
         <w:tblCellMar>
           <w:left w:w="144" w:type="dxa"/>
           <w:right w:w="144" w:type="dxa"/>
         </w:tblCellMar>
-        <w:tblInd w:w="164" w:type="dxa"/>
-        <w:tblW w:type="pct" w:w="100%"/>
+        <w:tblLook w:firstRow="0" w:lastRow="0" w:firstColumn="0" w:lastColumn="0" w:noHBand="0" w:noVBand="0" w:val="0000"/>
       </w:tblPr>
       <w:tr>
         <w:trPr>
@@ -5512,8 +5286,8 @@
               <m:d>
                 <m:dPr>
                   <m:begChr m:val="("/>
+                  <m:sepChr m:val=""/>
                   <m:endChr m:val=")"/>
-                  <m:sepChr m:val=""/>
                   <m:grow/>
                 </m:dPr>
                 <m:e>
@@ -5566,8 +5340,8 @@
               <m:d>
                 <m:dPr>
                   <m:begChr m:val="("/>
+                  <m:sepChr m:val=""/>
                   <m:endChr m:val=")"/>
-                  <m:sepChr m:val=""/>
                   <m:grow/>
                 </m:dPr>
                 <m:e>
@@ -5721,8 +5495,8 @@
                     <m:d>
                       <m:dPr>
                         <m:begChr m:val="("/>
+                        <m:sepChr m:val=""/>
                         <m:endChr m:val=")"/>
-                        <m:sepChr m:val=""/>
                         <m:grow/>
                       </m:dPr>
                       <m:e>
@@ -5757,8 +5531,8 @@
                     <m:d>
                       <m:dPr>
                         <m:begChr m:val="("/>
+                        <m:sepChr m:val=""/>
                         <m:endChr m:val=")"/>
-                        <m:sepChr m:val=""/>
                         <m:grow/>
                       </m:dPr>
                       <m:e>
@@ -5781,6 +5555,7 @@
               </m:oMath>
             </m:oMathPara>
           </w:p>
+          <w:p/>
         </w:tc>
       </w:tr>
     </w:tbl>
@@ -5797,17 +5572,16 @@
         <w:tblStyle w:val="Table"/>
         <w:tblLook w:firstRow="0" w:lastRow="0" w:firstColumn="0" w:lastColumn="0" w:noHBand="0" w:noVBand="0" w:val="0000"/>
         <w:tblBorders>
+          <w:top w:val="single" w:sz="4" w:space="0" w:color="EB9113"/>
           <w:left w:val="single" w:sz="24" w:space="0" w:color="EB9113"/>
+          <w:bottom w:val="single" w:sz="4" w:space="0" w:color="EB9113"/>
           <w:right w:val="single" w:sz="4" w:space="0" w:color="EB9113"/>
-          <w:top w:val="single" w:sz="4" w:space="0" w:color="EB9113"/>
-          <w:bottom w:val="single" w:sz="4" w:space="0" w:color="EB9113"/>
         </w:tblBorders>
         <w:tblCellMar>
           <w:left w:w="144" w:type="dxa"/>
           <w:right w:w="144" w:type="dxa"/>
         </w:tblCellMar>
-        <w:tblInd w:w="164" w:type="dxa"/>
-        <w:tblW w:type="pct" w:w="100%"/>
+        <w:tblLook w:firstRow="0" w:lastRow="0" w:firstColumn="0" w:lastColumn="0" w:noHBand="0" w:noVBand="0" w:val="0000"/>
       </w:tblPr>
       <w:tr>
         <w:trPr>
@@ -5987,6 +5761,7 @@
               <w:t xml:space="preserve">.</w:t>
             </w:r>
           </w:p>
+          <w:p/>
         </w:tc>
       </w:tr>
     </w:tbl>
@@ -6007,8 +5782,8 @@
         <m:d>
           <m:dPr>
             <m:begChr m:val="("/>
+            <m:sepChr m:val=""/>
             <m:endChr m:val=")"/>
-            <m:sepChr m:val=""/>
             <m:grow/>
           </m:dPr>
           <m:e>
@@ -6132,8 +5907,8 @@
         <m:d>
           <m:dPr>
             <m:begChr m:val="("/>
+            <m:sepChr m:val=""/>
             <m:endChr m:val=")"/>
-            <m:sepChr m:val=""/>
             <m:grow/>
           </m:dPr>
           <m:e>
@@ -6159,8 +5934,8 @@
         <m:d>
           <m:dPr>
             <m:begChr m:val="("/>
+            <m:sepChr m:val=""/>
             <m:endChr m:val=")"/>
-            <m:sepChr m:val=""/>
             <m:grow/>
           </m:dPr>
           <m:e>
@@ -6279,7 +6054,7 @@
     <w:tbl>
       <w:tblPr>
         <w:tblStyle w:val="Table"/>
-        <w:tblLook w:firstRow="0" w:lastRow="0" w:firstColumn="0" w:lastColumn="0" w:noHBand="0" w:noVBand="0" w:val="0000"/>
+        <w:tblInd w:w="164" w:type="dxa"/>
         <w:tblBorders>
           <w:left w:val="single" w:sz="24" w:space="0" w:color="0758E5"/>
         </w:tblBorders>
@@ -6287,8 +6062,11 @@
           <w:left w:w="0" w:type="dxa"/>
           <w:right w:w="0" w:type="dxa"/>
         </w:tblCellMar>
-        <w:tblInd w:w="164" w:type="dxa"/>
+        <w:tblLook w:firstRow="0" w:lastRow="0" w:firstColumn="0" w:lastColumn="0" w:noHBand="0" w:noVBand="0" w:val="0000"/>
       </w:tblPr>
+      <w:tblGrid>
+        <w:gridCol w:w="7920"/>
+      </w:tblGrid>
       <w:tr>
         <w:trPr>
           <w:cantSplit/>
@@ -6397,8 +6175,8 @@
               <m:d>
                 <m:dPr>
                   <m:begChr m:val="("/>
+                  <m:sepChr m:val=""/>
                   <m:endChr m:val=")"/>
-                  <m:sepChr m:val=""/>
                   <m:grow/>
                 </m:dPr>
                 <m:e>
@@ -6535,8 +6313,8 @@
               <m:d>
                 <m:dPr>
                   <m:begChr m:val="("/>
+                  <m:sepChr m:val=""/>
                   <m:endChr m:val=")"/>
-                  <m:sepChr m:val=""/>
                   <m:grow/>
                 </m:dPr>
                 <m:e>
@@ -7280,8 +7058,8 @@
         <m:d>
           <m:dPr>
             <m:begChr m:val="("/>
+            <m:sepChr m:val=""/>
             <m:endChr m:val=")"/>
-            <m:sepChr m:val=""/>
             <m:grow/>
           </m:dPr>
           <m:e>
@@ -7529,8 +7307,8 @@
           <m:d>
             <m:dPr>
               <m:begChr m:val="("/>
+              <m:sepChr m:val=""/>
               <m:endChr m:val=")"/>
-              <m:sepChr m:val=""/>
               <m:grow/>
             </m:dPr>
             <m:e>
@@ -7905,8 +7683,8 @@
         <m:d>
           <m:dPr>
             <m:begChr m:val="("/>
+            <m:sepChr m:val=""/>
             <m:endChr m:val=")"/>
-            <m:sepChr m:val=""/>
             <m:grow/>
           </m:dPr>
           <m:e>
@@ -9129,17 +8907,16 @@
         <w:tblStyle w:val="Table"/>
         <w:tblLook w:firstRow="0" w:lastRow="0" w:firstColumn="0" w:lastColumn="0" w:noHBand="0" w:noVBand="0" w:val="0000"/>
         <w:tblBorders>
+          <w:top w:val="single" w:sz="4" w:space="0" w:color="0758E5"/>
           <w:left w:val="single" w:sz="24" w:space="0" w:color="0758E5"/>
+          <w:bottom w:val="single" w:sz="4" w:space="0" w:color="0758E5"/>
           <w:right w:val="single" w:sz="4" w:space="0" w:color="0758E5"/>
-          <w:top w:val="single" w:sz="4" w:space="0" w:color="0758E5"/>
-          <w:bottom w:val="single" w:sz="4" w:space="0" w:color="0758E5"/>
         </w:tblBorders>
         <w:tblCellMar>
           <w:left w:w="144" w:type="dxa"/>
           <w:right w:w="144" w:type="dxa"/>
         </w:tblCellMar>
-        <w:tblInd w:w="164" w:type="dxa"/>
-        <w:tblW w:type="pct" w:w="100%"/>
+        <w:tblLook w:firstRow="0" w:lastRow="0" w:firstColumn="0" w:lastColumn="0" w:noHBand="0" w:noVBand="0" w:val="0000"/>
       </w:tblPr>
       <w:tr>
         <w:trPr>
@@ -9246,8 +9023,8 @@
               <m:d>
                 <m:dPr>
                   <m:begChr m:val="("/>
+                  <m:sepChr m:val=""/>
                   <m:endChr m:val=")"/>
-                  <m:sepChr m:val=""/>
                   <m:grow/>
                 </m:dPr>
                 <m:e>
@@ -9309,8 +9086,8 @@
               <m:d>
                 <m:dPr>
                   <m:begChr m:val="("/>
+                  <m:sepChr m:val=""/>
                   <m:endChr m:val=")"/>
-                  <m:sepChr m:val=""/>
                   <m:grow/>
                 </m:dPr>
                 <m:e>
@@ -9496,8 +9273,8 @@
                           <m:d>
                             <m:dPr>
                               <m:begChr m:val="("/>
+                              <m:sepChr m:val=""/>
                               <m:endChr m:val=")"/>
-                              <m:sepChr m:val=""/>
                               <m:grow/>
                             </m:dPr>
                             <m:e>
@@ -9532,8 +9309,8 @@
                           <m:d>
                             <m:dPr>
                               <m:begChr m:val="("/>
+                              <m:sepChr m:val=""/>
                               <m:endChr m:val=")"/>
-                              <m:sepChr m:val=""/>
                               <m:grow/>
                             </m:dPr>
                             <m:e>
@@ -9687,8 +9464,8 @@
                           <m:d>
                             <m:dPr>
                               <m:begChr m:val="("/>
+                              <m:sepChr m:val=""/>
                               <m:endChr m:val=")"/>
-                              <m:sepChr m:val=""/>
                               <m:grow/>
                             </m:dPr>
                             <m:e>
@@ -9723,8 +9500,8 @@
                           <m:d>
                             <m:dPr>
                               <m:begChr m:val="("/>
+                              <m:sepChr m:val=""/>
                               <m:endChr m:val=")"/>
-                              <m:sepChr m:val=""/>
                               <m:grow/>
                             </m:dPr>
                             <m:e>
@@ -9750,6 +9527,7 @@
               </m:oMath>
             </m:oMathPara>
           </w:p>
+          <w:p/>
         </w:tc>
       </w:tr>
     </w:tbl>
@@ -9766,17 +9544,16 @@
         <w:tblStyle w:val="Table"/>
         <w:tblLook w:firstRow="0" w:lastRow="0" w:firstColumn="0" w:lastColumn="0" w:noHBand="0" w:noVBand="0" w:val="0000"/>
         <w:tblBorders>
+          <w:top w:val="single" w:sz="4" w:space="0" w:color="EB9113"/>
           <w:left w:val="single" w:sz="24" w:space="0" w:color="EB9113"/>
+          <w:bottom w:val="single" w:sz="4" w:space="0" w:color="EB9113"/>
           <w:right w:val="single" w:sz="4" w:space="0" w:color="EB9113"/>
-          <w:top w:val="single" w:sz="4" w:space="0" w:color="EB9113"/>
-          <w:bottom w:val="single" w:sz="4" w:space="0" w:color="EB9113"/>
         </w:tblBorders>
         <w:tblCellMar>
           <w:left w:w="144" w:type="dxa"/>
           <w:right w:w="144" w:type="dxa"/>
         </w:tblCellMar>
-        <w:tblInd w:w="164" w:type="dxa"/>
-        <w:tblW w:type="pct" w:w="100%"/>
+        <w:tblLook w:firstRow="0" w:lastRow="0" w:firstColumn="0" w:lastColumn="0" w:noHBand="0" w:noVBand="0" w:val="0000"/>
       </w:tblPr>
       <w:tr>
         <w:trPr>
@@ -9956,6 +9733,7 @@
               <w:t xml:space="preserve">.</w:t>
             </w:r>
           </w:p>
+          <w:p/>
         </w:tc>
       </w:tr>
     </w:tbl>
@@ -9976,8 +9754,8 @@
         <m:d>
           <m:dPr>
             <m:begChr m:val="("/>
+            <m:sepChr m:val=""/>
             <m:endChr m:val=")"/>
-            <m:sepChr m:val=""/>
             <m:grow/>
           </m:dPr>
           <m:e>
@@ -10156,8 +9934,8 @@
         <m:d>
           <m:dPr>
             <m:begChr m:val="("/>
+            <m:sepChr m:val=""/>
             <m:endChr m:val=")"/>
-            <m:sepChr m:val=""/>
             <m:grow/>
           </m:dPr>
           <m:e>
@@ -10192,8 +9970,8 @@
         <m:d>
           <m:dPr>
             <m:begChr m:val="("/>
+            <m:sepChr m:val=""/>
             <m:endChr m:val=")"/>
-            <m:sepChr m:val=""/>
             <m:grow/>
           </m:dPr>
           <m:e>
@@ -10345,7 +10123,7 @@
     <w:tbl>
       <w:tblPr>
         <w:tblStyle w:val="Table"/>
-        <w:tblLook w:firstRow="0" w:lastRow="0" w:firstColumn="0" w:lastColumn="0" w:noHBand="0" w:noVBand="0" w:val="0000"/>
+        <w:tblInd w:w="164" w:type="dxa"/>
         <w:tblBorders>
           <w:left w:val="single" w:sz="24" w:space="0" w:color="0758E5"/>
         </w:tblBorders>
@@ -10353,8 +10131,11 @@
           <w:left w:w="0" w:type="dxa"/>
           <w:right w:w="0" w:type="dxa"/>
         </w:tblCellMar>
-        <w:tblInd w:w="164" w:type="dxa"/>
+        <w:tblLook w:firstRow="0" w:lastRow="0" w:firstColumn="0" w:lastColumn="0" w:noHBand="0" w:noVBand="0" w:val="0000"/>
       </w:tblPr>
+      <w:tblGrid>
+        <w:gridCol w:w="7920"/>
+      </w:tblGrid>
       <w:tr>
         <w:trPr>
           <w:cantSplit/>
@@ -10463,8 +10244,8 @@
               <m:d>
                 <m:dPr>
                   <m:begChr m:val="("/>
+                  <m:sepChr m:val=""/>
                   <m:endChr m:val=")"/>
-                  <m:sepChr m:val=""/>
                   <m:grow/>
                 </m:dPr>
                 <m:e>
@@ -10634,8 +10415,8 @@
               <m:d>
                 <m:dPr>
                   <m:begChr m:val="("/>
+                  <m:sepChr m:val=""/>
                   <m:endChr m:val=")"/>
-                  <m:sepChr m:val=""/>
                   <m:grow/>
                 </m:dPr>
                 <m:e>
@@ -12102,8 +11883,8 @@
         <m:d>
           <m:dPr>
             <m:begChr m:val="("/>
+            <m:sepChr m:val=""/>
             <m:endChr m:val=")"/>
-            <m:sepChr m:val=""/>
             <m:grow/>
           </m:dPr>
           <m:e>
@@ -12165,8 +11946,8 @@
         <m:d>
           <m:dPr>
             <m:begChr m:val="("/>
+            <m:sepChr m:val=""/>
             <m:endChr m:val=")"/>
-            <m:sepChr m:val=""/>
             <m:grow/>
           </m:dPr>
           <m:e>
@@ -12299,8 +12080,8 @@
         <m:d>
           <m:dPr>
             <m:begChr m:val="("/>
+            <m:sepChr m:val=""/>
             <m:endChr m:val=")"/>
-            <m:sepChr m:val=""/>
             <m:grow/>
           </m:dPr>
           <m:e>
@@ -12378,8 +12159,8 @@
         <m:d>
           <m:dPr>
             <m:begChr m:val="("/>
+            <m:sepChr m:val=""/>
             <m:endChr m:val=")"/>
-            <m:sepChr m:val=""/>
             <m:grow/>
           </m:dPr>
           <m:e>
@@ -12426,8 +12207,8 @@
         <m:d>
           <m:dPr>
             <m:begChr m:val="("/>
+            <m:sepChr m:val=""/>
             <m:endChr m:val=")"/>
-            <m:sepChr m:val=""/>
             <m:grow/>
           </m:dPr>
           <m:e>
